--- a/заметки/модели/цитаты.docx
+++ b/заметки/модели/цитаты.docx
@@ -96,933 +96,1174 @@
         </w:rPr>
         <w:t>измерении</w:t>
       </w:r>
+      <w:r>
+        <w:rPr>
+          <w:rFonts w:eastAsia="Times New Roman" w:cs="Times New Roman"/>
+          <w:szCs w:val="28"/>
+          <w:lang w:val="ru-RU"/>
+        </w:rPr>
+        <w:t xml:space="preserve">* </w:t>
+      </w:r>
+    </w:p>
+    <w:p>
+      <w:pPr>
+        <w:spacing w:after="0" w:line="360" w:lineRule="auto"/>
+        <w:jc w:val="both"/>
+        <w:rPr>
+          <w:rFonts w:eastAsia="Times New Roman" w:cs="Times New Roman"/>
+          <w:szCs w:val="28"/>
+          <w:lang w:val="ru-RU"/>
+        </w:rPr>
+      </w:pPr>
+    </w:p>
+    <w:p>
+      <w:pPr>
+        <w:spacing w:after="0" w:line="360" w:lineRule="auto"/>
+        <w:jc w:val="both"/>
+        <w:rPr>
+          <w:rFonts w:eastAsia="Times New Roman" w:cs="Times New Roman"/>
+          <w:szCs w:val="28"/>
+          <w:lang w:val="ru-RU"/>
+        </w:rPr>
+      </w:pPr>
+    </w:p>
+    <w:p>
+      <w:pPr>
+        <w:spacing w:after="0" w:line="360" w:lineRule="auto"/>
+        <w:jc w:val="both"/>
+        <w:rPr>
+          <w:rFonts w:eastAsia="Times New Roman" w:cs="Times New Roman"/>
+          <w:szCs w:val="28"/>
+          <w:lang w:val="ru-RU"/>
+        </w:rPr>
+      </w:pPr>
+    </w:p>
+    <w:p>
+      <w:pPr>
+        <w:spacing w:after="0" w:line="360" w:lineRule="auto"/>
+        <w:jc w:val="both"/>
+        <w:rPr>
+          <w:rFonts w:eastAsia="Times New Roman" w:cs="Times New Roman"/>
+          <w:szCs w:val="28"/>
+          <w:lang w:val="ru-RU"/>
+        </w:rPr>
+      </w:pPr>
+      <w:r>
+        <w:rPr>
+          <w:rFonts w:eastAsia="Times New Roman" w:cs="Times New Roman"/>
+          <w:szCs w:val="28"/>
+          <w:lang w:val="ru-RU"/>
+        </w:rPr>
+        <w:t xml:space="preserve">Как точно отметила </w:t>
+      </w:r>
+      <w:proofErr w:type="spellStart"/>
+      <w:r>
+        <w:rPr>
+          <w:rFonts w:eastAsia="Times New Roman" w:cs="Times New Roman"/>
+          <w:szCs w:val="28"/>
+          <w:lang w:val="ru-RU"/>
+        </w:rPr>
+        <w:t>О.В.Чернышева</w:t>
+      </w:r>
+      <w:proofErr w:type="spellEnd"/>
+      <w:r>
+        <w:rPr>
+          <w:rFonts w:eastAsia="Times New Roman" w:cs="Times New Roman"/>
+          <w:szCs w:val="28"/>
+          <w:lang w:val="ru-RU"/>
+        </w:rPr>
+        <w:t>, «прочтение творчества В. Маяковского в каком-либо одном ключе существенно обедняет истинный масштаб дарования и значимости поэта в культурном контексте эпохи»</w:t>
+      </w:r>
+      <w:r>
+        <w:rPr>
+          <w:rStyle w:val="a5"/>
+          <w:rFonts w:eastAsia="Times New Roman" w:cs="Times New Roman"/>
+          <w:szCs w:val="28"/>
+          <w:lang w:val="ru-RU"/>
+        </w:rPr>
+        <w:footnoteReference w:id="1"/>
+      </w:r>
+    </w:p>
+    <w:p>
+      <w:pPr>
+        <w:spacing w:after="0" w:line="360" w:lineRule="auto"/>
+        <w:jc w:val="both"/>
+        <w:rPr>
+          <w:rFonts w:eastAsia="Times New Roman" w:cs="Times New Roman"/>
+          <w:szCs w:val="28"/>
+          <w:lang w:val="ru-RU"/>
+        </w:rPr>
+      </w:pPr>
+    </w:p>
+    <w:p>
+      <w:pPr>
+        <w:spacing w:after="0" w:line="360" w:lineRule="auto"/>
+        <w:jc w:val="both"/>
+        <w:rPr>
+          <w:rFonts w:ascii="TimesNewRomanPSMT" w:hAnsi="TimesNewRomanPSMT"/>
+          <w:color w:val="000000"/>
+          <w:szCs w:val="28"/>
+          <w:lang w:val="ru-RU"/>
+        </w:rPr>
+      </w:pPr>
+      <w:r>
+        <w:rPr>
+          <w:rFonts w:ascii="TimesNewRomanPSMT" w:hAnsi="TimesNewRomanPSMT"/>
+          <w:color w:val="000000"/>
+          <w:szCs w:val="28"/>
+          <w:lang w:val="ru-RU"/>
+        </w:rPr>
+        <w:t xml:space="preserve">Рекламное творчество, </w:t>
+      </w:r>
+      <w:r>
+        <w:rPr>
+          <w:rFonts w:ascii="TimesNewRomanPSMT" w:hAnsi="TimesNewRomanPSMT"/>
+          <w:color w:val="000000"/>
+          <w:szCs w:val="28"/>
+          <w:lang w:val="ru-RU"/>
+        </w:rPr>
+        <w:t>как и общеизвестное агитационное начало текстов Маяковского, оказывается связанным множеством нитей и с глобальной зад</w:t>
+      </w:r>
+      <w:r>
+        <w:rPr>
+          <w:rFonts w:ascii="TimesNewRomanPSMT" w:hAnsi="TimesNewRomanPSMT"/>
+          <w:color w:val="000000"/>
+          <w:szCs w:val="28"/>
+          <w:lang w:val="ru-RU"/>
+        </w:rPr>
+        <w:t xml:space="preserve">ачей, и с </w:t>
+      </w:r>
+      <w:proofErr w:type="spellStart"/>
+      <w:r>
+        <w:rPr>
+          <w:rFonts w:ascii="TimesNewRomanPSMT" w:hAnsi="TimesNewRomanPSMT"/>
+          <w:color w:val="000000"/>
+          <w:szCs w:val="28"/>
+          <w:lang w:val="ru-RU"/>
+        </w:rPr>
+        <w:t>самопозиционированием</w:t>
+      </w:r>
+      <w:proofErr w:type="spellEnd"/>
+      <w:r>
+        <w:rPr>
+          <w:rFonts w:ascii="TimesNewRomanPSMT" w:hAnsi="TimesNewRomanPSMT"/>
+          <w:color w:val="000000"/>
+          <w:szCs w:val="28"/>
+          <w:lang w:val="ru-RU"/>
+        </w:rPr>
+        <w:t xml:space="preserve"> </w:t>
+      </w:r>
+      <w:r>
+        <w:rPr>
+          <w:rFonts w:ascii="TimesNewRomanPSMT" w:hAnsi="TimesNewRomanPSMT"/>
+          <w:color w:val="000000"/>
+          <w:szCs w:val="28"/>
+          <w:lang w:val="ru-RU"/>
+        </w:rPr>
+        <w:t>поэта, и со многим другим.</w:t>
+      </w:r>
+      <w:r>
+        <w:rPr>
+          <w:rFonts w:ascii="TimesNewRomanPSMT" w:hAnsi="TimesNewRomanPSMT"/>
+          <w:color w:val="000000"/>
+          <w:szCs w:val="28"/>
+          <w:lang w:val="ru-RU"/>
+        </w:rPr>
+        <w:t xml:space="preserve"> *Матросова, с.8</w:t>
+      </w:r>
+      <w:r>
+        <w:rPr>
+          <w:rFonts w:ascii="TimesNewRomanPSMT" w:hAnsi="TimesNewRomanPSMT"/>
+          <w:color w:val="000000"/>
+          <w:szCs w:val="28"/>
+          <w:lang w:val="ru-RU"/>
+        </w:rPr>
+        <w:t xml:space="preserve">* </w:t>
+      </w:r>
+    </w:p>
+    <w:p>
+      <w:pPr>
+        <w:spacing w:after="0" w:line="360" w:lineRule="auto"/>
+        <w:jc w:val="both"/>
+        <w:rPr>
+          <w:rFonts w:ascii="TimesNewRomanPSMT" w:hAnsi="TimesNewRomanPSMT"/>
+          <w:color w:val="000000"/>
+          <w:szCs w:val="28"/>
+          <w:lang w:val="ru-RU"/>
+        </w:rPr>
+      </w:pPr>
+    </w:p>
+    <w:p>
+      <w:pPr>
+        <w:spacing w:after="0" w:line="360" w:lineRule="auto"/>
+        <w:jc w:val="both"/>
+        <w:rPr>
+          <w:rFonts w:ascii="TimesNewRomanPSMT" w:hAnsi="TimesNewRomanPSMT"/>
+          <w:color w:val="000000"/>
+          <w:szCs w:val="28"/>
+          <w:lang w:val="ru-RU"/>
+        </w:rPr>
+      </w:pPr>
+      <w:r>
+        <w:rPr>
+          <w:rFonts w:ascii="TimesNewRomanPSMT" w:hAnsi="TimesNewRomanPSMT"/>
+          <w:color w:val="000000"/>
+          <w:szCs w:val="28"/>
+          <w:lang w:val="ru-RU"/>
+        </w:rPr>
+        <w:t>«Два</w:t>
+      </w:r>
+      <w:r>
+        <w:rPr>
+          <w:rFonts w:ascii="TimesNewRomanPSMT" w:hAnsi="TimesNewRomanPSMT"/>
+          <w:color w:val="000000"/>
+          <w:szCs w:val="28"/>
+          <w:lang w:val="ru-RU"/>
+        </w:rPr>
+        <w:t xml:space="preserve"> вида деятельности осознавались </w:t>
+      </w:r>
+      <w:r>
+        <w:rPr>
+          <w:rFonts w:ascii="TimesNewRomanPSMT" w:hAnsi="TimesNewRomanPSMT"/>
+          <w:color w:val="000000"/>
+          <w:szCs w:val="28"/>
+          <w:lang w:val="ru-RU"/>
+        </w:rPr>
+        <w:t>Маяковским как единый культурный текст, направленный не только на продвижение советских товаров, но и на созидание нового человека и мира. Пропаганда</w:t>
+      </w:r>
+      <w:r>
+        <w:rPr>
+          <w:rFonts w:ascii="TimesNewRomanPSMT" w:hAnsi="TimesNewRomanPSMT"/>
+          <w:color w:val="000000"/>
+          <w:szCs w:val="28"/>
+          <w:lang w:val="ru-RU"/>
+        </w:rPr>
+        <w:br/>
+        <w:t>лампочек, книг, чая, галош, сосок в качестве атрибутов культуры было для него</w:t>
+      </w:r>
+      <w:r>
+        <w:rPr>
+          <w:rFonts w:ascii="TimesNewRomanPSMT" w:hAnsi="TimesNewRomanPSMT"/>
+          <w:color w:val="000000"/>
+          <w:szCs w:val="28"/>
+          <w:lang w:val="ru-RU"/>
+        </w:rPr>
+        <w:br/>
+        <w:t>важным делом укрепления советского строя и государственности, просвещения</w:t>
+      </w:r>
+      <w:r>
+        <w:rPr>
+          <w:rFonts w:ascii="TimesNewRomanPSMT" w:hAnsi="TimesNewRomanPSMT"/>
+          <w:color w:val="000000"/>
+          <w:szCs w:val="28"/>
+          <w:lang w:val="ru-RU"/>
+        </w:rPr>
+        <w:br/>
+      </w:r>
+      <w:r>
+        <w:rPr>
+          <w:rFonts w:ascii="TimesNewRomanPSMT" w:hAnsi="TimesNewRomanPSMT"/>
+          <w:color w:val="000000"/>
+          <w:szCs w:val="28"/>
+          <w:lang w:val="ru-RU"/>
+        </w:rPr>
+        <w:lastRenderedPageBreak/>
+        <w:t>России</w:t>
+      </w:r>
+      <w:proofErr w:type="gramStart"/>
+      <w:r>
+        <w:rPr>
+          <w:rFonts w:ascii="TimesNewRomanPSMT" w:hAnsi="TimesNewRomanPSMT"/>
+          <w:color w:val="000000"/>
+          <w:szCs w:val="28"/>
+          <w:lang w:val="ru-RU"/>
+        </w:rPr>
+        <w:t>-«</w:t>
+      </w:r>
+      <w:proofErr w:type="gramEnd"/>
+      <w:r>
+        <w:rPr>
+          <w:rFonts w:ascii="TimesNewRomanPSMT" w:hAnsi="TimesNewRomanPSMT"/>
+          <w:color w:val="000000"/>
+          <w:szCs w:val="28"/>
+          <w:lang w:val="ru-RU"/>
+        </w:rPr>
+        <w:t>подростка». Тем самым В. Маяковский, наряду с товарным, актуализировал социальный дискурс рекламы…»</w:t>
+      </w:r>
+      <w:r>
+        <w:rPr>
+          <w:rStyle w:val="a5"/>
+          <w:rFonts w:ascii="TimesNewRomanPSMT" w:hAnsi="TimesNewRomanPSMT"/>
+          <w:color w:val="000000"/>
+          <w:szCs w:val="28"/>
+          <w:lang w:val="ru-RU"/>
+        </w:rPr>
+        <w:footnoteReference w:id="2"/>
+      </w:r>
+    </w:p>
+    <w:p>
+      <w:pPr>
+        <w:spacing w:after="0" w:line="360" w:lineRule="auto"/>
+        <w:jc w:val="both"/>
+        <w:rPr>
+          <w:rFonts w:ascii="TimesNewRomanPSMT" w:hAnsi="TimesNewRomanPSMT"/>
+          <w:color w:val="000000"/>
+          <w:szCs w:val="28"/>
+          <w:lang w:val="ru-RU"/>
+        </w:rPr>
+      </w:pPr>
+    </w:p>
+    <w:p>
+      <w:pPr>
+        <w:spacing w:after="0" w:line="360" w:lineRule="auto"/>
+        <w:jc w:val="both"/>
+        <w:rPr>
+          <w:rFonts w:ascii="TimesNewRomanPSMT" w:hAnsi="TimesNewRomanPSMT"/>
+          <w:color w:val="000000"/>
+          <w:szCs w:val="28"/>
+          <w:lang w:val="ru-RU"/>
+        </w:rPr>
+      </w:pPr>
+      <w:r>
+        <w:rPr>
+          <w:rFonts w:ascii="TimesNewRomanPSMT" w:hAnsi="TimesNewRomanPSMT"/>
+          <w:color w:val="000000"/>
+          <w:szCs w:val="28"/>
+          <w:lang w:val="ru-RU"/>
+        </w:rPr>
+        <w:t>Таких напрашивающихся «выходов» из узко-прагматического ракурса в более широкую и глубокую проблематику множество. Например, отнюдь не просто</w:t>
+      </w:r>
+      <w:r>
+        <w:rPr>
+          <w:rFonts w:ascii="TimesNewRomanPSMT" w:hAnsi="TimesNewRomanPSMT"/>
+          <w:color w:val="000000"/>
+          <w:szCs w:val="28"/>
+          <w:lang w:val="ru-RU"/>
+        </w:rPr>
+        <w:br/>
+        <w:t>о товаре цитируемая Е.Ю. Сафроновой мысль Маяковского: «Реклама – это имя</w:t>
+      </w:r>
+      <w:r>
+        <w:rPr>
+          <w:rFonts w:ascii="TimesNewRomanPSMT" w:hAnsi="TimesNewRomanPSMT"/>
+          <w:color w:val="000000"/>
+          <w:szCs w:val="28"/>
+          <w:lang w:val="ru-RU"/>
+        </w:rPr>
+        <w:br/>
+        <w:t>вещи. Как хороший художник создает себе имя, так создает себе имя и вещь. &lt;</w:t>
+      </w:r>
+      <w:proofErr w:type="gramStart"/>
+      <w:r>
+        <w:rPr>
+          <w:rFonts w:ascii="TimesNewRomanPSMT" w:hAnsi="TimesNewRomanPSMT"/>
+          <w:color w:val="000000"/>
+          <w:szCs w:val="28"/>
+          <w:lang w:val="ru-RU"/>
+        </w:rPr>
+        <w:t>…&gt;</w:t>
+      </w:r>
+      <w:r>
+        <w:rPr>
+          <w:rFonts w:ascii="TimesNewRomanPSMT" w:hAnsi="TimesNewRomanPSMT"/>
+          <w:color w:val="000000"/>
+          <w:szCs w:val="28"/>
+          <w:lang w:val="ru-RU"/>
+        </w:rPr>
+        <w:br/>
+        <w:t>Реклама</w:t>
+      </w:r>
+      <w:proofErr w:type="gramEnd"/>
+      <w:r>
+        <w:rPr>
+          <w:rFonts w:ascii="TimesNewRomanPSMT" w:hAnsi="TimesNewRomanPSMT"/>
+          <w:color w:val="000000"/>
+          <w:szCs w:val="28"/>
+          <w:lang w:val="ru-RU"/>
+        </w:rPr>
+        <w:t xml:space="preserve"> должна напоминать бесконечно о каждой, даже чудесной вещи» [</w:t>
+      </w:r>
+      <w:r>
+        <w:rPr>
+          <w:rFonts w:ascii="TimesNewRomanPSMT" w:hAnsi="TimesNewRomanPSMT"/>
+          <w:color w:val="000000"/>
+          <w:szCs w:val="28"/>
+        </w:rPr>
+        <w:t>XII</w:t>
+      </w:r>
+      <w:r>
+        <w:rPr>
+          <w:rFonts w:ascii="TimesNewRomanPSMT" w:hAnsi="TimesNewRomanPSMT"/>
+          <w:color w:val="000000"/>
+          <w:szCs w:val="28"/>
+          <w:lang w:val="ru-RU"/>
+        </w:rPr>
+        <w:t>, 58].</w:t>
+      </w:r>
+      <w:r>
+        <w:rPr>
+          <w:rFonts w:ascii="TimesNewRomanPSMT" w:hAnsi="TimesNewRomanPSMT"/>
+          <w:color w:val="000000"/>
+          <w:szCs w:val="28"/>
+          <w:lang w:val="ru-RU"/>
+        </w:rPr>
+        <w:br/>
+        <w:t xml:space="preserve">Здесь явно слышится ключевая для авангарда и Маяковского проблема материализации духовного, авангардный ответ на актуализированную Серебряным веком философскую проблематику имени и вещи. А упоминание о «социальном дискурсе рекламы» заставляет задуматься о глобальности </w:t>
+      </w:r>
+      <w:proofErr w:type="spellStart"/>
+      <w:r>
+        <w:rPr>
+          <w:rFonts w:ascii="TimesNewRomanPSMT" w:hAnsi="TimesNewRomanPSMT"/>
+          <w:color w:val="000000"/>
+          <w:szCs w:val="28"/>
+          <w:lang w:val="ru-RU"/>
+        </w:rPr>
+        <w:t>жизнестроительного</w:t>
+      </w:r>
+      <w:proofErr w:type="spellEnd"/>
+      <w:r>
+        <w:rPr>
+          <w:rFonts w:ascii="TimesNewRomanPSMT" w:hAnsi="TimesNewRomanPSMT"/>
+          <w:color w:val="000000"/>
+          <w:szCs w:val="28"/>
+          <w:lang w:val="ru-RU"/>
+        </w:rPr>
+        <w:t xml:space="preserve"> проекта –ведь, как пишет о 1920-х годах другой исследователь, «в рекламе важны не только рекламируемые товары, но и социальная ситуация их использования, взаимодействующие с ними социальные актеры. Проще говоря, для рекламного конструирования социальной реальности в переломный для страны период были важны не столько новые товары, сколько новые люди, их приобретающие»</w:t>
+      </w:r>
+      <w:r>
+        <w:rPr>
+          <w:rStyle w:val="a5"/>
+          <w:rFonts w:ascii="TimesNewRomanPSMT" w:hAnsi="TimesNewRomanPSMT"/>
+          <w:color w:val="000000"/>
+          <w:szCs w:val="28"/>
+          <w:lang w:val="ru-RU"/>
+        </w:rPr>
+        <w:footnoteReference w:id="3"/>
+      </w:r>
+    </w:p>
+    <w:p>
+      <w:pPr>
+        <w:spacing w:after="0" w:line="360" w:lineRule="auto"/>
+        <w:jc w:val="both"/>
+        <w:rPr>
+          <w:rFonts w:ascii="TimesNewRomanPSMT" w:hAnsi="TimesNewRomanPSMT"/>
+          <w:color w:val="000000"/>
+          <w:szCs w:val="28"/>
+          <w:lang w:val="ru-RU"/>
+        </w:rPr>
+      </w:pPr>
+    </w:p>
+    <w:p>
+      <w:pPr>
+        <w:spacing w:after="0" w:line="360" w:lineRule="auto"/>
+        <w:jc w:val="both"/>
+        <w:rPr>
+          <w:rFonts w:ascii="TimesNewRomanPSMT" w:hAnsi="TimesNewRomanPSMT"/>
+          <w:color w:val="000000"/>
+          <w:szCs w:val="28"/>
+          <w:lang w:val="ru-RU"/>
+        </w:rPr>
+      </w:pPr>
+      <w:r>
+        <w:rPr>
+          <w:rFonts w:ascii="TimesNewRomanPSMT" w:hAnsi="TimesNewRomanPSMT"/>
+          <w:color w:val="000000"/>
+          <w:szCs w:val="28"/>
+          <w:lang w:val="ru-RU"/>
+        </w:rPr>
+        <w:t>Такое программное стирание границ между «словом» и «миром» заставляет</w:t>
+      </w:r>
+      <w:r>
+        <w:rPr>
+          <w:rFonts w:ascii="TimesNewRomanPSMT" w:hAnsi="TimesNewRomanPSMT"/>
+          <w:color w:val="000000"/>
+          <w:szCs w:val="28"/>
+          <w:lang w:val="ru-RU"/>
+        </w:rPr>
+        <w:br/>
+        <w:t>рассматривать агитацию, пропаганду и рекламу Маяковского как неотъемлемую</w:t>
+      </w:r>
+      <w:r>
+        <w:rPr>
+          <w:rFonts w:ascii="TimesNewRomanPSMT" w:hAnsi="TimesNewRomanPSMT"/>
+          <w:color w:val="000000"/>
+          <w:szCs w:val="28"/>
+          <w:lang w:val="ru-RU"/>
+        </w:rPr>
+        <w:br/>
+        <w:t xml:space="preserve">составляющую грандиозного </w:t>
+      </w:r>
+      <w:proofErr w:type="spellStart"/>
+      <w:r>
+        <w:rPr>
+          <w:rFonts w:ascii="TimesNewRomanPSMT" w:hAnsi="TimesNewRomanPSMT"/>
+          <w:color w:val="000000"/>
+          <w:szCs w:val="28"/>
+          <w:lang w:val="ru-RU"/>
+        </w:rPr>
+        <w:t>жизнетворческого</w:t>
+      </w:r>
+      <w:proofErr w:type="spellEnd"/>
+      <w:r>
+        <w:rPr>
+          <w:rFonts w:ascii="TimesNewRomanPSMT" w:hAnsi="TimesNewRomanPSMT"/>
+          <w:color w:val="000000"/>
+          <w:szCs w:val="28"/>
+          <w:lang w:val="ru-RU"/>
+        </w:rPr>
+        <w:t xml:space="preserve"> и </w:t>
+      </w:r>
+      <w:proofErr w:type="spellStart"/>
+      <w:r>
+        <w:rPr>
+          <w:rFonts w:ascii="TimesNewRomanPSMT" w:hAnsi="TimesNewRomanPSMT"/>
+          <w:color w:val="000000"/>
+          <w:szCs w:val="28"/>
+          <w:lang w:val="ru-RU"/>
+        </w:rPr>
+        <w:t>жизнестроительного</w:t>
+      </w:r>
+      <w:proofErr w:type="spellEnd"/>
+      <w:r>
+        <w:rPr>
+          <w:rFonts w:ascii="TimesNewRomanPSMT" w:hAnsi="TimesNewRomanPSMT"/>
+          <w:color w:val="000000"/>
+          <w:szCs w:val="28"/>
+          <w:lang w:val="ru-RU"/>
+        </w:rPr>
+        <w:t xml:space="preserve"> </w:t>
+      </w:r>
+      <w:proofErr w:type="gramStart"/>
+      <w:r>
+        <w:rPr>
+          <w:rFonts w:ascii="TimesNewRomanPSMT" w:hAnsi="TimesNewRomanPSMT"/>
+          <w:color w:val="000000"/>
+          <w:szCs w:val="28"/>
+          <w:lang w:val="ru-RU"/>
+        </w:rPr>
+        <w:t>проекта,</w:t>
+      </w:r>
+      <w:r>
+        <w:rPr>
+          <w:rFonts w:ascii="TimesNewRomanPSMT" w:hAnsi="TimesNewRomanPSMT"/>
+          <w:color w:val="000000"/>
+          <w:szCs w:val="28"/>
+          <w:lang w:val="ru-RU"/>
+        </w:rPr>
+        <w:br/>
+        <w:t>выходящего</w:t>
+      </w:r>
+      <w:proofErr w:type="gramEnd"/>
+      <w:r>
+        <w:rPr>
+          <w:rFonts w:ascii="TimesNewRomanPSMT" w:hAnsi="TimesNewRomanPSMT"/>
+          <w:color w:val="000000"/>
+          <w:szCs w:val="28"/>
+          <w:lang w:val="ru-RU"/>
+        </w:rPr>
+        <w:t xml:space="preserve"> далеко за рамки отдельных художественных миров и направлений. *Матросова. </w:t>
+      </w:r>
+      <w:r>
+        <w:rPr>
+          <w:rFonts w:ascii="TimesNewRomanPSMT" w:hAnsi="TimesNewRomanPSMT" w:hint="eastAsia"/>
+          <w:color w:val="000000"/>
+          <w:szCs w:val="28"/>
+          <w:lang w:val="ru-RU"/>
+        </w:rPr>
+        <w:t>С</w:t>
+      </w:r>
+      <w:r>
+        <w:rPr>
+          <w:rFonts w:ascii="TimesNewRomanPSMT" w:hAnsi="TimesNewRomanPSMT"/>
+          <w:color w:val="000000"/>
+          <w:szCs w:val="28"/>
+          <w:lang w:val="ru-RU"/>
+        </w:rPr>
+        <w:t xml:space="preserve">. 10. </w:t>
+      </w:r>
+      <w:r>
+        <w:rPr>
+          <w:rFonts w:ascii="TimesNewRomanPSMT" w:hAnsi="TimesNewRomanPSMT" w:hint="eastAsia"/>
+          <w:color w:val="000000"/>
+          <w:szCs w:val="28"/>
+          <w:lang w:val="ru-RU"/>
+        </w:rPr>
+        <w:t>П</w:t>
+      </w:r>
+      <w:proofErr w:type="spellStart"/>
+      <w:r>
+        <w:rPr>
+          <w:rFonts w:ascii="TimesNewRomanPSMT" w:hAnsi="TimesNewRomanPSMT"/>
+          <w:color w:val="000000"/>
+          <w:szCs w:val="28"/>
+          <w:lang w:val="ru-RU"/>
+        </w:rPr>
+        <w:t>риеры</w:t>
+      </w:r>
+      <w:proofErr w:type="spellEnd"/>
+      <w:r>
+        <w:rPr>
+          <w:rFonts w:ascii="TimesNewRomanPSMT" w:hAnsi="TimesNewRomanPSMT"/>
+          <w:color w:val="000000"/>
+          <w:szCs w:val="28"/>
+          <w:lang w:val="ru-RU"/>
+        </w:rPr>
+        <w:t xml:space="preserve"> текстов </w:t>
+      </w:r>
+      <w:proofErr w:type="spellStart"/>
+      <w:r>
+        <w:rPr>
+          <w:rFonts w:ascii="TimesNewRomanPSMT" w:hAnsi="TimesNewRomanPSMT"/>
+          <w:color w:val="000000"/>
+          <w:szCs w:val="28"/>
+          <w:lang w:val="ru-RU"/>
+        </w:rPr>
+        <w:t>см.выше</w:t>
+      </w:r>
+      <w:proofErr w:type="spellEnd"/>
+      <w:r>
+        <w:rPr>
+          <w:rFonts w:ascii="TimesNewRomanPSMT" w:hAnsi="TimesNewRomanPSMT"/>
+          <w:color w:val="000000"/>
+          <w:szCs w:val="28"/>
+          <w:lang w:val="ru-RU"/>
+        </w:rPr>
+        <w:t xml:space="preserve">* </w:t>
+      </w:r>
+    </w:p>
+    <w:p>
+      <w:pPr>
+        <w:spacing w:after="0" w:line="360" w:lineRule="auto"/>
+        <w:jc w:val="both"/>
+        <w:rPr>
+          <w:rFonts w:ascii="TimesNewRomanPSMT" w:hAnsi="TimesNewRomanPSMT"/>
+          <w:color w:val="000000"/>
+          <w:szCs w:val="28"/>
+          <w:lang w:val="ru-RU"/>
+        </w:rPr>
+      </w:pPr>
+      <w:r>
+        <w:rPr>
+          <w:rFonts w:ascii="TimesNewRomanPSMT" w:hAnsi="TimesNewRomanPSMT"/>
+          <w:color w:val="000000"/>
+          <w:szCs w:val="28"/>
+          <w:lang w:val="ru-RU"/>
+        </w:rPr>
+        <w:lastRenderedPageBreak/>
+        <w:t>Ни рекламное, ни агитационное начало в творчестве Маяковского не оторваны от собственно поэтического, и это создает сложную, внутренне конфликтную художественную систему, упрощать которую непродуктивно</w:t>
+      </w:r>
+      <w:r>
+        <w:rPr>
+          <w:rFonts w:ascii="TimesNewRomanPSMT" w:hAnsi="TimesNewRomanPSMT"/>
+          <w:color w:val="000000"/>
+          <w:szCs w:val="28"/>
+          <w:lang w:val="ru-RU"/>
+        </w:rPr>
+        <w:br/>
+        <w:t xml:space="preserve">с любой стороны (отрывая ли рекламное начало от сущностного или игнорируя роковое несовпадение «газетчика» и романтического поэта; позиция самого Маяковского по последнему вопросу дает еще один уровень сложности и конфликтности, а не означает простого решения) *Матросова с. 12* </w:t>
+      </w:r>
+    </w:p>
+    <w:p>
+      <w:pPr>
+        <w:spacing w:after="0" w:line="360" w:lineRule="auto"/>
+        <w:jc w:val="both"/>
+        <w:rPr>
+          <w:rFonts w:ascii="TimesNewRomanPSMT" w:hAnsi="TimesNewRomanPSMT"/>
+          <w:color w:val="000000"/>
+          <w:szCs w:val="28"/>
+          <w:lang w:val="ru-RU"/>
+        </w:rPr>
+      </w:pPr>
+      <w:r>
+        <w:rPr>
+          <w:rFonts w:ascii="TimesNewRomanPSMT" w:hAnsi="TimesNewRomanPSMT"/>
+          <w:color w:val="000000"/>
+          <w:szCs w:val="28"/>
+          <w:lang w:val="ru-RU"/>
+        </w:rPr>
+        <w:t>Уровень же интерпретации агитации и рекламы в творчестве поэта еще и сегодня нередко вот такой: «Владимир Маяковский – талантливейший пропагандист, искренне веривший в Революцию, готовый до конца биться и убеждать других в своей правде. Он – один из основателей российской социальной рекламы, мастер короткого агитационного лозунга»</w:t>
+      </w:r>
+      <w:r>
+        <w:rPr>
+          <w:rStyle w:val="a5"/>
+          <w:rFonts w:ascii="TimesNewRomanPSMT" w:hAnsi="TimesNewRomanPSMT"/>
+          <w:color w:val="000000"/>
+          <w:szCs w:val="28"/>
+          <w:lang w:val="ru-RU"/>
+        </w:rPr>
+        <w:footnoteReference w:id="4"/>
+      </w:r>
+    </w:p>
+    <w:p>
+      <w:pPr>
+        <w:spacing w:after="0" w:line="360" w:lineRule="auto"/>
+        <w:jc w:val="both"/>
+        <w:rPr>
+          <w:rFonts w:ascii="TimesNewRomanPSMT" w:hAnsi="TimesNewRomanPSMT"/>
+          <w:color w:val="000000"/>
+          <w:szCs w:val="28"/>
+          <w:lang w:val="ru-RU"/>
+        </w:rPr>
+      </w:pPr>
+    </w:p>
+    <w:p>
+      <w:pPr>
+        <w:spacing w:after="0" w:line="360" w:lineRule="auto"/>
+        <w:jc w:val="both"/>
+        <w:rPr>
+          <w:rFonts w:ascii="TimesNewRomanPSMT" w:hAnsi="TimesNewRomanPSMT"/>
+          <w:color w:val="000000"/>
+          <w:szCs w:val="28"/>
+          <w:lang w:val="ru-RU"/>
+        </w:rPr>
+      </w:pPr>
+      <w:r>
+        <w:rPr>
+          <w:rFonts w:ascii="TimesNewRomanPSMT" w:hAnsi="TimesNewRomanPSMT"/>
+          <w:color w:val="000000"/>
+          <w:szCs w:val="28"/>
+          <w:lang w:val="ru-RU"/>
+        </w:rPr>
+        <w:t>«Убедительное решение данной проблемы &lt;…&gt; предложено исследователями творчества В.В. Маяковского как феномена утопического сознания (И. Иванюшина, С. Семенова и др.). Эстетическая утопия, определившая специфику понимания поэтом задач нового искусства, воплотилась в поэтической идеологии В.В. Маяковского» (</w:t>
+      </w:r>
+      <w:proofErr w:type="spellStart"/>
+      <w:r>
+        <w:rPr>
+          <w:rFonts w:ascii="TimesNewRomanPSMT" w:hAnsi="TimesNewRomanPSMT"/>
+          <w:color w:val="000000"/>
+          <w:szCs w:val="28"/>
+          <w:lang w:val="ru-RU"/>
+        </w:rPr>
+        <w:t>Попонова</w:t>
+      </w:r>
+      <w:proofErr w:type="spellEnd"/>
+      <w:r>
+        <w:rPr>
+          <w:rFonts w:ascii="TimesNewRomanPSMT" w:hAnsi="TimesNewRomanPSMT"/>
+          <w:color w:val="000000"/>
+          <w:szCs w:val="28"/>
+          <w:lang w:val="ru-RU"/>
+        </w:rPr>
+        <w:t xml:space="preserve"> Ю. Р. Поэтическая идеология В.В. Маяковского: автореферат </w:t>
+      </w:r>
+      <w:proofErr w:type="spellStart"/>
+      <w:r>
+        <w:rPr>
+          <w:rFonts w:ascii="TimesNewRomanPSMT" w:hAnsi="TimesNewRomanPSMT"/>
+          <w:color w:val="000000"/>
+          <w:szCs w:val="28"/>
+          <w:lang w:val="ru-RU"/>
+        </w:rPr>
+        <w:t>дисс</w:t>
+      </w:r>
+      <w:proofErr w:type="spellEnd"/>
+      <w:r>
+        <w:rPr>
+          <w:rFonts w:ascii="TimesNewRomanPSMT" w:hAnsi="TimesNewRomanPSMT"/>
+          <w:color w:val="000000"/>
+          <w:szCs w:val="28"/>
+          <w:lang w:val="ru-RU"/>
+        </w:rPr>
+        <w:t xml:space="preserve">. … канд. </w:t>
+      </w:r>
+      <w:proofErr w:type="spellStart"/>
+      <w:r>
+        <w:rPr>
+          <w:rFonts w:ascii="TimesNewRomanPSMT" w:hAnsi="TimesNewRomanPSMT"/>
+          <w:color w:val="000000"/>
+          <w:szCs w:val="28"/>
+          <w:lang w:val="ru-RU"/>
+        </w:rPr>
+        <w:t>филол</w:t>
+      </w:r>
+      <w:proofErr w:type="spellEnd"/>
+      <w:proofErr w:type="gramStart"/>
+      <w:r>
+        <w:rPr>
+          <w:rFonts w:ascii="TimesNewRomanPSMT" w:hAnsi="TimesNewRomanPSMT"/>
+          <w:color w:val="000000"/>
+          <w:szCs w:val="28"/>
+          <w:lang w:val="ru-RU"/>
+        </w:rPr>
+        <w:t>. наук</w:t>
+      </w:r>
+      <w:proofErr w:type="gramEnd"/>
+      <w:r>
+        <w:rPr>
+          <w:rFonts w:ascii="TimesNewRomanPSMT" w:hAnsi="TimesNewRomanPSMT"/>
+          <w:color w:val="000000"/>
+          <w:szCs w:val="28"/>
+          <w:lang w:val="ru-RU"/>
+        </w:rPr>
+        <w:t xml:space="preserve">. </w:t>
+      </w:r>
+      <w:r>
+        <w:rPr>
+          <w:rFonts w:ascii="TimesNewRomanPSMT" w:hAnsi="TimesNewRomanPSMT"/>
+          <w:color w:val="000000"/>
+          <w:szCs w:val="28"/>
+          <w:lang w:val="ru-RU"/>
+        </w:rPr>
+        <w:t>Саратов, 2009. С. 3.)</w:t>
+      </w:r>
+    </w:p>
+    <w:p>
+      <w:pPr>
+        <w:spacing w:after="0" w:line="360" w:lineRule="auto"/>
+        <w:jc w:val="both"/>
+        <w:rPr>
+          <w:rFonts w:ascii="TimesNewRomanPSMT" w:hAnsi="TimesNewRomanPSMT"/>
+          <w:color w:val="000000"/>
+          <w:szCs w:val="28"/>
+          <w:lang w:val="ru-RU"/>
+        </w:rPr>
+      </w:pPr>
+    </w:p>
+    <w:p>
+      <w:pPr>
+        <w:spacing w:after="0" w:line="360" w:lineRule="auto"/>
+        <w:jc w:val="both"/>
+        <w:rPr>
+          <w:rFonts w:ascii="TimesNewRomanPSMT" w:hAnsi="TimesNewRomanPSMT"/>
+          <w:color w:val="000000"/>
+          <w:szCs w:val="28"/>
+          <w:lang w:val="ru-RU"/>
+        </w:rPr>
+      </w:pPr>
+      <w:r>
+        <w:rPr>
+          <w:rFonts w:ascii="TimesNewRomanPSMT" w:hAnsi="TimesNewRomanPSMT"/>
+          <w:color w:val="000000"/>
+          <w:szCs w:val="28"/>
+          <w:lang w:val="ru-RU"/>
+        </w:rPr>
+        <w:t>Дискурсивные практики жизнетворчества, обусловленные в футуризме неоромантическим культом гениальности и отчасти возрожденческим комплексом культуры, закономерно приводили к эксцессам отрицания авторитетной традиции…»</w:t>
+      </w:r>
+      <w:r>
+        <w:rPr>
+          <w:rStyle w:val="a5"/>
+          <w:rFonts w:ascii="TimesNewRomanPSMT" w:hAnsi="TimesNewRomanPSMT"/>
+          <w:color w:val="000000"/>
+          <w:szCs w:val="28"/>
+          <w:lang w:val="ru-RU"/>
+        </w:rPr>
+        <w:footnoteReference w:id="5"/>
+      </w:r>
+    </w:p>
+    <w:p>
+      <w:pPr>
+        <w:spacing w:after="0" w:line="360" w:lineRule="auto"/>
+        <w:jc w:val="both"/>
+        <w:rPr>
+          <w:rFonts w:ascii="TimesNewRomanPSMT" w:hAnsi="TimesNewRomanPSMT"/>
+          <w:color w:val="000000"/>
+          <w:szCs w:val="28"/>
+          <w:lang w:val="ru-RU"/>
+        </w:rPr>
+      </w:pPr>
+    </w:p>
+    <w:p>
+      <w:pPr>
+        <w:spacing w:after="0" w:line="360" w:lineRule="auto"/>
+        <w:jc w:val="both"/>
+        <w:rPr>
+          <w:rFonts w:ascii="TimesNewRomanPSMT" w:hAnsi="TimesNewRomanPSMT"/>
+          <w:color w:val="000000"/>
+          <w:szCs w:val="28"/>
+          <w:lang w:val="ru-RU"/>
+        </w:rPr>
+      </w:pPr>
+      <w:r>
+        <w:rPr>
+          <w:rFonts w:ascii="TimesNewRomanPSMT" w:hAnsi="TimesNewRomanPSMT"/>
+          <w:color w:val="000000"/>
+          <w:szCs w:val="28"/>
+          <w:lang w:val="ru-RU"/>
+        </w:rPr>
+        <w:lastRenderedPageBreak/>
+        <w:t xml:space="preserve">Как пишет Ю. Р. </w:t>
+      </w:r>
+      <w:proofErr w:type="spellStart"/>
+      <w:r>
+        <w:rPr>
+          <w:rFonts w:ascii="TimesNewRomanPSMT" w:hAnsi="TimesNewRomanPSMT"/>
+          <w:color w:val="000000"/>
+          <w:szCs w:val="28"/>
+          <w:lang w:val="ru-RU"/>
+        </w:rPr>
+        <w:t>Попонова</w:t>
+      </w:r>
+      <w:proofErr w:type="spellEnd"/>
+      <w:r>
+        <w:rPr>
+          <w:rFonts w:ascii="TimesNewRomanPSMT" w:hAnsi="TimesNewRomanPSMT"/>
+          <w:color w:val="000000"/>
+          <w:szCs w:val="28"/>
+          <w:lang w:val="ru-RU"/>
+        </w:rPr>
+        <w:t xml:space="preserve">, «единство творчества В.В. Маяковского определяется константами его </w:t>
+      </w:r>
+      <w:proofErr w:type="spellStart"/>
+      <w:r>
+        <w:rPr>
+          <w:rFonts w:ascii="TimesNewRomanPSMT" w:hAnsi="TimesNewRomanPSMT"/>
+          <w:color w:val="000000"/>
+          <w:szCs w:val="28"/>
+          <w:lang w:val="ru-RU"/>
+        </w:rPr>
+        <w:t>поэтиче</w:t>
+      </w:r>
+      <w:proofErr w:type="spellEnd"/>
+      <w:r>
+        <w:rPr>
+          <w:rFonts w:ascii="TimesNewRomanPSMT" w:hAnsi="TimesNewRomanPSMT"/>
+          <w:color w:val="000000"/>
+          <w:szCs w:val="28"/>
+          <w:lang w:val="ru-RU"/>
+        </w:rPr>
+        <w:t>-</w:t>
+      </w:r>
+    </w:p>
+    <w:p>
+      <w:pPr>
+        <w:spacing w:after="0" w:line="360" w:lineRule="auto"/>
+        <w:jc w:val="both"/>
+        <w:rPr>
+          <w:rFonts w:ascii="TimesNewRomanPSMT" w:hAnsi="TimesNewRomanPSMT"/>
+          <w:color w:val="000000"/>
+          <w:szCs w:val="28"/>
+          <w:lang w:val="ru-RU"/>
+        </w:rPr>
+      </w:pPr>
+    </w:p>
+    <w:p>
+      <w:pPr>
+        <w:spacing w:after="0" w:line="360" w:lineRule="auto"/>
+        <w:jc w:val="both"/>
+        <w:rPr>
+          <w:rFonts w:ascii="TimesNewRomanPSMT" w:hAnsi="TimesNewRomanPSMT"/>
+          <w:color w:val="000000"/>
+          <w:szCs w:val="28"/>
+          <w:lang w:val="ru-RU"/>
+        </w:rPr>
+      </w:pPr>
+    </w:p>
+    <w:p>
+      <w:pPr>
+        <w:spacing w:after="0" w:line="360" w:lineRule="auto"/>
+        <w:jc w:val="both"/>
+        <w:rPr>
+          <w:rFonts w:ascii="TimesNewRomanPSMT" w:hAnsi="TimesNewRomanPSMT"/>
+          <w:color w:val="000000"/>
+          <w:sz w:val="26"/>
+          <w:szCs w:val="26"/>
+          <w:lang w:val="ru-RU"/>
+        </w:rPr>
+      </w:pPr>
+      <w:r>
+        <w:rPr>
+          <w:rFonts w:ascii="TimesNewRomanPSMT" w:hAnsi="TimesNewRomanPSMT"/>
+          <w:color w:val="000000"/>
+          <w:sz w:val="26"/>
+          <w:szCs w:val="26"/>
+          <w:lang w:val="ru-RU"/>
+        </w:rPr>
+        <w:t xml:space="preserve">Специфика русского авангарда (важнейшей фигурой которого и был Маяковский), его </w:t>
+      </w:r>
+      <w:proofErr w:type="spellStart"/>
+      <w:r>
+        <w:rPr>
+          <w:rFonts w:ascii="TimesNewRomanPSMT" w:hAnsi="TimesNewRomanPSMT"/>
+          <w:color w:val="000000"/>
+          <w:sz w:val="26"/>
+          <w:szCs w:val="26"/>
+          <w:lang w:val="ru-RU"/>
+        </w:rPr>
+        <w:t>мироотношения</w:t>
+      </w:r>
+      <w:proofErr w:type="spellEnd"/>
+      <w:r>
+        <w:rPr>
+          <w:rFonts w:ascii="TimesNewRomanPSMT" w:hAnsi="TimesNewRomanPSMT"/>
+          <w:color w:val="000000"/>
+          <w:sz w:val="26"/>
+          <w:szCs w:val="26"/>
+          <w:lang w:val="ru-RU"/>
+        </w:rPr>
+        <w:t>, теорий, творческого поведения, поэтики, составляет</w:t>
+      </w:r>
+      <w:r>
+        <w:rPr>
+          <w:rFonts w:ascii="TimesNewRomanPSMT" w:hAnsi="TimesNewRomanPSMT"/>
+          <w:color w:val="000000"/>
+          <w:sz w:val="26"/>
+          <w:szCs w:val="26"/>
+          <w:lang w:val="ru-RU"/>
+        </w:rPr>
+        <w:br/>
+        <w:t>другую сторону феномена Маяковского, и вне контекста футуризма</w:t>
+      </w:r>
+      <w:r>
+        <w:rPr>
+          <w:rFonts w:ascii="TimesNewRomanPSMT" w:hAnsi="TimesNewRomanPSMT"/>
+          <w:color w:val="000000"/>
+          <w:sz w:val="14"/>
+          <w:szCs w:val="14"/>
+          <w:lang w:val="ru-RU"/>
+        </w:rPr>
+        <w:t xml:space="preserve">6 </w:t>
+      </w:r>
+      <w:r>
+        <w:rPr>
+          <w:rFonts w:ascii="TimesNewRomanPSMT" w:hAnsi="TimesNewRomanPSMT"/>
+          <w:color w:val="000000"/>
+          <w:sz w:val="26"/>
+          <w:szCs w:val="26"/>
+          <w:lang w:val="ru-RU"/>
+        </w:rPr>
+        <w:t>сложно</w:t>
+      </w:r>
+      <w:r>
+        <w:rPr>
+          <w:rFonts w:ascii="TimesNewRomanPSMT" w:hAnsi="TimesNewRomanPSMT"/>
+          <w:color w:val="000000"/>
+          <w:sz w:val="26"/>
+          <w:szCs w:val="26"/>
+          <w:lang w:val="ru-RU"/>
+        </w:rPr>
+        <w:br/>
+        <w:t>осознать внутренние причины обращения к агитации и рекламе. Например, важен</w:t>
+      </w:r>
+      <w:r>
+        <w:rPr>
+          <w:rFonts w:ascii="TimesNewRomanPSMT" w:hAnsi="TimesNewRomanPSMT"/>
+          <w:color w:val="000000"/>
+          <w:sz w:val="26"/>
+          <w:szCs w:val="26"/>
+          <w:lang w:val="ru-RU"/>
+        </w:rPr>
+        <w:br/>
+        <w:t>тот факт, что иначе, по сравнению с традицией, мыслилась сама фигура и функции поэта (рядом с традиционным мессианством у Маяковского – культ естествоиспытателя, техника, мастера, сравнение себя с Эдисоном и Эйнштейном)</w:t>
+      </w:r>
+    </w:p>
+    <w:p>
+      <w:pPr>
+        <w:spacing w:after="0" w:line="360" w:lineRule="auto"/>
+        <w:jc w:val="both"/>
+        <w:rPr>
+          <w:rFonts w:ascii="TimesNewRomanPSMT" w:hAnsi="TimesNewRomanPSMT"/>
+          <w:color w:val="000000"/>
+          <w:sz w:val="26"/>
+          <w:szCs w:val="26"/>
+          <w:lang w:val="ru-RU"/>
+        </w:rPr>
+      </w:pPr>
+    </w:p>
+    <w:p>
+      <w:pPr>
+        <w:spacing w:after="0" w:line="360" w:lineRule="auto"/>
+        <w:jc w:val="both"/>
+        <w:rPr>
+          <w:rFonts w:ascii="TimesNewRomanPSMT" w:hAnsi="TimesNewRomanPSMT"/>
+          <w:color w:val="000000"/>
+          <w:sz w:val="26"/>
+          <w:szCs w:val="26"/>
+          <w:lang w:val="ru-RU"/>
+        </w:rPr>
+      </w:pPr>
+    </w:p>
+    <w:p>
+      <w:pPr>
+        <w:spacing w:after="0" w:line="360" w:lineRule="auto"/>
+        <w:ind w:firstLine="709"/>
+        <w:jc w:val="both"/>
+        <w:rPr>
+          <w:lang w:val="ru-RU"/>
+        </w:rPr>
+      </w:pPr>
+      <w:r>
+        <w:rPr>
+          <w:lang w:val="ru-RU"/>
+        </w:rPr>
+        <w:t>Общеизвестно, что в своем дореволюционном периоде творчество Маяковского</w:t>
+      </w:r>
       <w:bookmarkStart w:id="0" w:name="_GoBack"/>
       <w:bookmarkEnd w:id="0"/>
       <w:r>
         <w:rPr>
-          <w:rFonts w:eastAsia="Times New Roman" w:cs="Times New Roman"/>
-          <w:szCs w:val="28"/>
-          <w:lang w:val="ru-RU"/>
-        </w:rPr>
-        <w:t xml:space="preserve">* </w:t>
-      </w:r>
-    </w:p>
-    <w:p>
-      <w:pPr>
-        <w:spacing w:after="0" w:line="360" w:lineRule="auto"/>
-        <w:jc w:val="both"/>
-        <w:rPr>
-          <w:rFonts w:eastAsia="Times New Roman" w:cs="Times New Roman"/>
-          <w:szCs w:val="28"/>
-          <w:lang w:val="ru-RU"/>
-        </w:rPr>
-      </w:pPr>
-    </w:p>
-    <w:p>
-      <w:pPr>
-        <w:spacing w:after="0" w:line="360" w:lineRule="auto"/>
-        <w:jc w:val="both"/>
-        <w:rPr>
-          <w:rFonts w:eastAsia="Times New Roman" w:cs="Times New Roman"/>
-          <w:szCs w:val="28"/>
-          <w:lang w:val="ru-RU"/>
-        </w:rPr>
-      </w:pPr>
-    </w:p>
-    <w:p>
-      <w:pPr>
-        <w:spacing w:after="0" w:line="360" w:lineRule="auto"/>
-        <w:jc w:val="both"/>
-        <w:rPr>
-          <w:rFonts w:eastAsia="Times New Roman" w:cs="Times New Roman"/>
-          <w:szCs w:val="28"/>
-          <w:lang w:val="ru-RU"/>
-        </w:rPr>
-      </w:pPr>
-    </w:p>
-    <w:p>
-      <w:pPr>
-        <w:spacing w:after="0" w:line="360" w:lineRule="auto"/>
-        <w:jc w:val="both"/>
-        <w:rPr>
-          <w:rFonts w:eastAsia="Times New Roman" w:cs="Times New Roman"/>
-          <w:szCs w:val="28"/>
-          <w:lang w:val="ru-RU"/>
-        </w:rPr>
-      </w:pPr>
-      <w:r>
-        <w:rPr>
-          <w:rFonts w:eastAsia="Times New Roman" w:cs="Times New Roman"/>
-          <w:szCs w:val="28"/>
-          <w:lang w:val="ru-RU"/>
-        </w:rPr>
-        <w:t xml:space="preserve">Как точно отметила </w:t>
-      </w:r>
-      <w:proofErr w:type="spellStart"/>
-      <w:r>
-        <w:rPr>
-          <w:rFonts w:eastAsia="Times New Roman" w:cs="Times New Roman"/>
-          <w:szCs w:val="28"/>
-          <w:lang w:val="ru-RU"/>
-        </w:rPr>
-        <w:t>О.В.Чернышева</w:t>
-      </w:r>
-      <w:proofErr w:type="spellEnd"/>
-      <w:r>
-        <w:rPr>
-          <w:rFonts w:eastAsia="Times New Roman" w:cs="Times New Roman"/>
-          <w:szCs w:val="28"/>
-          <w:lang w:val="ru-RU"/>
-        </w:rPr>
-        <w:t>, «прочтение творчества В. Маяковского в каком-либо одном ключе существенно обедняет истинный масштаб дарования и значимости поэта в культурном контексте эпохи»</w:t>
+          <w:lang w:val="ru-RU"/>
+        </w:rPr>
+        <w:t xml:space="preserve"> являлось частью российского футуристического движения, пропагандировавшего полный разрыв со старой культурой и создание культуры радикально новой.</w:t>
+      </w:r>
+      <w:r>
+        <w:rPr>
+          <w:lang w:val="ru-RU"/>
+        </w:rPr>
+        <w:t xml:space="preserve"> Мы читаем ранние слова поэта</w:t>
+      </w:r>
+      <w:r>
+        <w:rPr>
+          <w:lang w:val="ru-RU"/>
+        </w:rPr>
+        <w:t>: «</w:t>
+      </w:r>
+      <w:r>
+        <w:rPr>
+          <w:lang w:val="ru-RU"/>
+        </w:rPr>
+        <w:t>Долой вашу</w:t>
+      </w:r>
+      <w:r>
+        <w:rPr>
+          <w:lang w:val="ru-RU"/>
+        </w:rPr>
+        <w:t xml:space="preserve"> любовь», «долой ваше искусство», «долой ваш строй», «долой вашу религию»</w:t>
       </w:r>
       <w:r>
         <w:rPr>
           <w:rStyle w:val="a5"/>
-          <w:rFonts w:eastAsia="Times New Roman" w:cs="Times New Roman"/>
-          <w:szCs w:val="28"/>
-          <w:lang w:val="ru-RU"/>
-        </w:rPr>
-        <w:footnoteReference w:id="1"/>
-      </w:r>
-    </w:p>
-    <w:p>
-      <w:pPr>
-        <w:spacing w:after="0" w:line="360" w:lineRule="auto"/>
-        <w:jc w:val="both"/>
-        <w:rPr>
-          <w:rFonts w:eastAsia="Times New Roman" w:cs="Times New Roman"/>
-          <w:szCs w:val="28"/>
-          <w:lang w:val="ru-RU"/>
-        </w:rPr>
-      </w:pPr>
-    </w:p>
-    <w:p>
-      <w:pPr>
-        <w:spacing w:after="0" w:line="360" w:lineRule="auto"/>
-        <w:jc w:val="both"/>
-        <w:rPr>
-          <w:rFonts w:ascii="TimesNewRomanPSMT" w:hAnsi="TimesNewRomanPSMT"/>
-          <w:color w:val="000000"/>
-          <w:szCs w:val="28"/>
-          <w:lang w:val="ru-RU"/>
-        </w:rPr>
-      </w:pPr>
-      <w:r>
-        <w:rPr>
-          <w:rFonts w:ascii="TimesNewRomanPSMT" w:hAnsi="TimesNewRomanPSMT"/>
-          <w:color w:val="000000"/>
-          <w:szCs w:val="28"/>
-          <w:lang w:val="ru-RU"/>
-        </w:rPr>
-        <w:t xml:space="preserve">Рекламное творчество, </w:t>
-      </w:r>
-      <w:r>
-        <w:rPr>
-          <w:rFonts w:ascii="TimesNewRomanPSMT" w:hAnsi="TimesNewRomanPSMT"/>
-          <w:color w:val="000000"/>
-          <w:szCs w:val="28"/>
-          <w:lang w:val="ru-RU"/>
-        </w:rPr>
-        <w:t>как и общеизвестное агитационное начало текстов Маяковского, оказывается связанным множеством нитей и с глобальной зад</w:t>
-      </w:r>
-      <w:r>
-        <w:rPr>
-          <w:rFonts w:ascii="TimesNewRomanPSMT" w:hAnsi="TimesNewRomanPSMT"/>
-          <w:color w:val="000000"/>
-          <w:szCs w:val="28"/>
-          <w:lang w:val="ru-RU"/>
-        </w:rPr>
-        <w:t xml:space="preserve">ачей, и с </w:t>
-      </w:r>
-      <w:proofErr w:type="spellStart"/>
-      <w:r>
-        <w:rPr>
-          <w:rFonts w:ascii="TimesNewRomanPSMT" w:hAnsi="TimesNewRomanPSMT"/>
-          <w:color w:val="000000"/>
-          <w:szCs w:val="28"/>
-          <w:lang w:val="ru-RU"/>
-        </w:rPr>
-        <w:t>самопозиционированием</w:t>
-      </w:r>
-      <w:proofErr w:type="spellEnd"/>
-      <w:r>
-        <w:rPr>
-          <w:rFonts w:ascii="TimesNewRomanPSMT" w:hAnsi="TimesNewRomanPSMT"/>
-          <w:color w:val="000000"/>
-          <w:szCs w:val="28"/>
-          <w:lang w:val="ru-RU"/>
-        </w:rPr>
-        <w:t xml:space="preserve"> </w:t>
-      </w:r>
-      <w:r>
-        <w:rPr>
-          <w:rFonts w:ascii="TimesNewRomanPSMT" w:hAnsi="TimesNewRomanPSMT"/>
-          <w:color w:val="000000"/>
-          <w:szCs w:val="28"/>
-          <w:lang w:val="ru-RU"/>
-        </w:rPr>
-        <w:t>поэта, и со многим другим.</w:t>
-      </w:r>
-      <w:r>
-        <w:rPr>
-          <w:rFonts w:ascii="TimesNewRomanPSMT" w:hAnsi="TimesNewRomanPSMT"/>
-          <w:color w:val="000000"/>
-          <w:szCs w:val="28"/>
-          <w:lang w:val="ru-RU"/>
-        </w:rPr>
-        <w:t xml:space="preserve"> *Матросова, с.8</w:t>
-      </w:r>
-      <w:r>
-        <w:rPr>
-          <w:rFonts w:ascii="TimesNewRomanPSMT" w:hAnsi="TimesNewRomanPSMT"/>
-          <w:color w:val="000000"/>
-          <w:szCs w:val="28"/>
-          <w:lang w:val="ru-RU"/>
-        </w:rPr>
-        <w:t xml:space="preserve">* </w:t>
-      </w:r>
-    </w:p>
-    <w:p>
-      <w:pPr>
-        <w:spacing w:after="0" w:line="360" w:lineRule="auto"/>
-        <w:jc w:val="both"/>
-        <w:rPr>
-          <w:rFonts w:ascii="TimesNewRomanPSMT" w:hAnsi="TimesNewRomanPSMT"/>
-          <w:color w:val="000000"/>
-          <w:szCs w:val="28"/>
-          <w:lang w:val="ru-RU"/>
-        </w:rPr>
-      </w:pPr>
-    </w:p>
-    <w:p>
-      <w:pPr>
-        <w:spacing w:after="0" w:line="360" w:lineRule="auto"/>
-        <w:jc w:val="both"/>
-        <w:rPr>
-          <w:rFonts w:ascii="TimesNewRomanPSMT" w:hAnsi="TimesNewRomanPSMT"/>
-          <w:color w:val="000000"/>
-          <w:szCs w:val="28"/>
-          <w:lang w:val="ru-RU"/>
-        </w:rPr>
-      </w:pPr>
-      <w:r>
-        <w:rPr>
-          <w:rFonts w:ascii="TimesNewRomanPSMT" w:hAnsi="TimesNewRomanPSMT"/>
-          <w:color w:val="000000"/>
-          <w:szCs w:val="28"/>
-          <w:lang w:val="ru-RU"/>
-        </w:rPr>
-        <w:t>«Два</w:t>
-      </w:r>
-      <w:r>
-        <w:rPr>
-          <w:rFonts w:ascii="TimesNewRomanPSMT" w:hAnsi="TimesNewRomanPSMT"/>
-          <w:color w:val="000000"/>
-          <w:szCs w:val="28"/>
-          <w:lang w:val="ru-RU"/>
-        </w:rPr>
-        <w:t xml:space="preserve"> вида деятельности осознавались </w:t>
-      </w:r>
-      <w:r>
-        <w:rPr>
-          <w:rFonts w:ascii="TimesNewRomanPSMT" w:hAnsi="TimesNewRomanPSMT"/>
-          <w:color w:val="000000"/>
-          <w:szCs w:val="28"/>
-          <w:lang w:val="ru-RU"/>
-        </w:rPr>
-        <w:t>Маяковским как единый культурный текст, направленный не только на продвижение советских товаров, но и на созидание нового человека и мира. Пропаганда</w:t>
-      </w:r>
-      <w:r>
-        <w:rPr>
-          <w:rFonts w:ascii="TimesNewRomanPSMT" w:hAnsi="TimesNewRomanPSMT"/>
-          <w:color w:val="000000"/>
-          <w:szCs w:val="28"/>
-          <w:lang w:val="ru-RU"/>
-        </w:rPr>
-        <w:br/>
-        <w:t>лампочек, книг, чая, галош, сосок в качестве атрибутов культуры было для него</w:t>
-      </w:r>
-      <w:r>
-        <w:rPr>
-          <w:rFonts w:ascii="TimesNewRomanPSMT" w:hAnsi="TimesNewRomanPSMT"/>
-          <w:color w:val="000000"/>
-          <w:szCs w:val="28"/>
-          <w:lang w:val="ru-RU"/>
-        </w:rPr>
-        <w:br/>
-        <w:t>важным делом укрепления советского строя и государственности, просвещения</w:t>
-      </w:r>
-      <w:r>
-        <w:rPr>
-          <w:rFonts w:ascii="TimesNewRomanPSMT" w:hAnsi="TimesNewRomanPSMT"/>
-          <w:color w:val="000000"/>
-          <w:szCs w:val="28"/>
-          <w:lang w:val="ru-RU"/>
-        </w:rPr>
-        <w:br/>
-      </w:r>
-      <w:r>
-        <w:rPr>
-          <w:rFonts w:ascii="TimesNewRomanPSMT" w:hAnsi="TimesNewRomanPSMT"/>
-          <w:color w:val="000000"/>
-          <w:szCs w:val="28"/>
-          <w:lang w:val="ru-RU"/>
-        </w:rPr>
-        <w:lastRenderedPageBreak/>
-        <w:t>России</w:t>
-      </w:r>
-      <w:proofErr w:type="gramStart"/>
-      <w:r>
-        <w:rPr>
-          <w:rFonts w:ascii="TimesNewRomanPSMT" w:hAnsi="TimesNewRomanPSMT"/>
-          <w:color w:val="000000"/>
-          <w:szCs w:val="28"/>
-          <w:lang w:val="ru-RU"/>
-        </w:rPr>
-        <w:t>-«</w:t>
-      </w:r>
-      <w:proofErr w:type="gramEnd"/>
-      <w:r>
-        <w:rPr>
-          <w:rFonts w:ascii="TimesNewRomanPSMT" w:hAnsi="TimesNewRomanPSMT"/>
-          <w:color w:val="000000"/>
-          <w:szCs w:val="28"/>
-          <w:lang w:val="ru-RU"/>
-        </w:rPr>
-        <w:t>подростка». Тем самым В. Маяковский, наряду с товарным, актуализировал социальный дискурс рекламы…»</w:t>
+          <w:lang w:val="ru-RU"/>
+        </w:rPr>
+        <w:footnoteReference w:id="6"/>
+      </w:r>
+      <w:r>
+        <w:rPr>
+          <w:lang w:val="ru-RU"/>
+        </w:rPr>
+        <w:t xml:space="preserve">, ставшие, по словам Ю. Р. </w:t>
+      </w:r>
+      <w:proofErr w:type="spellStart"/>
+      <w:r>
+        <w:rPr>
+          <w:lang w:val="ru-RU"/>
+        </w:rPr>
+        <w:t>Попоновой</w:t>
+      </w:r>
+      <w:proofErr w:type="spellEnd"/>
+      <w:r>
+        <w:rPr>
+          <w:lang w:val="ru-RU"/>
+        </w:rPr>
+        <w:t xml:space="preserve"> «принципом построения поэтической системы ценностей»</w:t>
       </w:r>
       <w:r>
         <w:rPr>
           <w:rStyle w:val="a5"/>
-          <w:rFonts w:ascii="TimesNewRomanPSMT" w:hAnsi="TimesNewRomanPSMT"/>
-          <w:color w:val="000000"/>
-          <w:szCs w:val="28"/>
-          <w:lang w:val="ru-RU"/>
-        </w:rPr>
-        <w:footnoteReference w:id="2"/>
-      </w:r>
-    </w:p>
-    <w:p>
-      <w:pPr>
-        <w:spacing w:after="0" w:line="360" w:lineRule="auto"/>
-        <w:jc w:val="both"/>
-        <w:rPr>
-          <w:rFonts w:ascii="TimesNewRomanPSMT" w:hAnsi="TimesNewRomanPSMT"/>
-          <w:color w:val="000000"/>
-          <w:szCs w:val="28"/>
-          <w:lang w:val="ru-RU"/>
-        </w:rPr>
-      </w:pPr>
-    </w:p>
-    <w:p>
-      <w:pPr>
-        <w:spacing w:after="0" w:line="360" w:lineRule="auto"/>
-        <w:jc w:val="both"/>
-        <w:rPr>
-          <w:rFonts w:ascii="TimesNewRomanPSMT" w:hAnsi="TimesNewRomanPSMT"/>
-          <w:color w:val="000000"/>
-          <w:szCs w:val="28"/>
-          <w:lang w:val="ru-RU"/>
-        </w:rPr>
-      </w:pPr>
-      <w:r>
-        <w:rPr>
-          <w:rFonts w:ascii="TimesNewRomanPSMT" w:hAnsi="TimesNewRomanPSMT"/>
-          <w:color w:val="000000"/>
-          <w:szCs w:val="28"/>
-          <w:lang w:val="ru-RU"/>
-        </w:rPr>
-        <w:t>Таких напрашивающихся «выходов» из узко-прагматического ракурса в более широкую и глубокую проблематику множество. Например, отнюдь не просто</w:t>
-      </w:r>
-      <w:r>
-        <w:rPr>
-          <w:rFonts w:ascii="TimesNewRomanPSMT" w:hAnsi="TimesNewRomanPSMT"/>
-          <w:color w:val="000000"/>
-          <w:szCs w:val="28"/>
-          <w:lang w:val="ru-RU"/>
-        </w:rPr>
-        <w:br/>
-        <w:t>о товаре цитируемая Е.Ю. Сафроновой мысль Маяковского: «Реклама – это имя</w:t>
-      </w:r>
-      <w:r>
-        <w:rPr>
-          <w:rFonts w:ascii="TimesNewRomanPSMT" w:hAnsi="TimesNewRomanPSMT"/>
-          <w:color w:val="000000"/>
-          <w:szCs w:val="28"/>
-          <w:lang w:val="ru-RU"/>
-        </w:rPr>
-        <w:br/>
-        <w:t>вещи. Как хороший художник создает себе имя, так создает себе имя и вещь. &lt;</w:t>
-      </w:r>
-      <w:proofErr w:type="gramStart"/>
-      <w:r>
-        <w:rPr>
-          <w:rFonts w:ascii="TimesNewRomanPSMT" w:hAnsi="TimesNewRomanPSMT"/>
-          <w:color w:val="000000"/>
-          <w:szCs w:val="28"/>
-          <w:lang w:val="ru-RU"/>
-        </w:rPr>
-        <w:t>…&gt;</w:t>
-      </w:r>
-      <w:r>
-        <w:rPr>
-          <w:rFonts w:ascii="TimesNewRomanPSMT" w:hAnsi="TimesNewRomanPSMT"/>
-          <w:color w:val="000000"/>
-          <w:szCs w:val="28"/>
-          <w:lang w:val="ru-RU"/>
-        </w:rPr>
-        <w:br/>
-        <w:t>Реклама</w:t>
-      </w:r>
-      <w:proofErr w:type="gramEnd"/>
-      <w:r>
-        <w:rPr>
-          <w:rFonts w:ascii="TimesNewRomanPSMT" w:hAnsi="TimesNewRomanPSMT"/>
-          <w:color w:val="000000"/>
-          <w:szCs w:val="28"/>
-          <w:lang w:val="ru-RU"/>
-        </w:rPr>
-        <w:t xml:space="preserve"> должна напоминать бесконечно о каждой, даже чудесной вещи» [</w:t>
-      </w:r>
-      <w:r>
-        <w:rPr>
-          <w:rFonts w:ascii="TimesNewRomanPSMT" w:hAnsi="TimesNewRomanPSMT"/>
-          <w:color w:val="000000"/>
-          <w:szCs w:val="28"/>
-        </w:rPr>
-        <w:t>XII</w:t>
-      </w:r>
-      <w:r>
-        <w:rPr>
-          <w:rFonts w:ascii="TimesNewRomanPSMT" w:hAnsi="TimesNewRomanPSMT"/>
-          <w:color w:val="000000"/>
-          <w:szCs w:val="28"/>
-          <w:lang w:val="ru-RU"/>
-        </w:rPr>
-        <w:t>, 58].</w:t>
-      </w:r>
-      <w:r>
-        <w:rPr>
-          <w:rFonts w:ascii="TimesNewRomanPSMT" w:hAnsi="TimesNewRomanPSMT"/>
-          <w:color w:val="000000"/>
-          <w:szCs w:val="28"/>
-          <w:lang w:val="ru-RU"/>
-        </w:rPr>
-        <w:br/>
-        <w:t xml:space="preserve">Здесь явно слышится ключевая для авангарда и Маяковского проблема материализации духовного, авангардный ответ на актуализированную Серебряным веком философскую проблематику имени и вещи. А упоминание о «социальном дискурсе рекламы» заставляет задуматься о глобальности </w:t>
-      </w:r>
-      <w:proofErr w:type="spellStart"/>
-      <w:r>
-        <w:rPr>
-          <w:rFonts w:ascii="TimesNewRomanPSMT" w:hAnsi="TimesNewRomanPSMT"/>
-          <w:color w:val="000000"/>
-          <w:szCs w:val="28"/>
-          <w:lang w:val="ru-RU"/>
-        </w:rPr>
-        <w:t>жизнестроительного</w:t>
-      </w:r>
-      <w:proofErr w:type="spellEnd"/>
-      <w:r>
-        <w:rPr>
-          <w:rFonts w:ascii="TimesNewRomanPSMT" w:hAnsi="TimesNewRomanPSMT"/>
-          <w:color w:val="000000"/>
-          <w:szCs w:val="28"/>
-          <w:lang w:val="ru-RU"/>
-        </w:rPr>
-        <w:t xml:space="preserve"> проекта –ведь, как пишет о 1920-х годах другой исследователь, «в рекламе важны не только рекламируемые товары, но и социальная ситуация их использования, взаимодействующие с ними социальные актеры. Проще говоря, для рекламного конструирования социальной реальности в переломный для страны период были важны не столько новые товары, сколько новые люди, их приобретающие»</w:t>
-      </w:r>
-      <w:r>
-        <w:rPr>
-          <w:rStyle w:val="a5"/>
-          <w:rFonts w:ascii="TimesNewRomanPSMT" w:hAnsi="TimesNewRomanPSMT"/>
-          <w:color w:val="000000"/>
-          <w:szCs w:val="28"/>
-          <w:lang w:val="ru-RU"/>
-        </w:rPr>
-        <w:footnoteReference w:id="3"/>
-      </w:r>
-    </w:p>
-    <w:p>
-      <w:pPr>
-        <w:spacing w:after="0" w:line="360" w:lineRule="auto"/>
-        <w:jc w:val="both"/>
-        <w:rPr>
-          <w:rFonts w:ascii="TimesNewRomanPSMT" w:hAnsi="TimesNewRomanPSMT"/>
-          <w:color w:val="000000"/>
-          <w:szCs w:val="28"/>
-          <w:lang w:val="ru-RU"/>
-        </w:rPr>
-      </w:pPr>
-    </w:p>
-    <w:p>
-      <w:pPr>
-        <w:spacing w:after="0" w:line="360" w:lineRule="auto"/>
-        <w:jc w:val="both"/>
-        <w:rPr>
-          <w:rFonts w:ascii="TimesNewRomanPSMT" w:hAnsi="TimesNewRomanPSMT"/>
-          <w:color w:val="000000"/>
-          <w:szCs w:val="28"/>
-          <w:lang w:val="ru-RU"/>
-        </w:rPr>
-      </w:pPr>
-      <w:r>
-        <w:rPr>
-          <w:rFonts w:ascii="TimesNewRomanPSMT" w:hAnsi="TimesNewRomanPSMT"/>
-          <w:color w:val="000000"/>
-          <w:szCs w:val="28"/>
-          <w:lang w:val="ru-RU"/>
-        </w:rPr>
-        <w:t>Такое программное стирание границ между «словом» и «миром» заставляет</w:t>
-      </w:r>
-      <w:r>
-        <w:rPr>
-          <w:rFonts w:ascii="TimesNewRomanPSMT" w:hAnsi="TimesNewRomanPSMT"/>
-          <w:color w:val="000000"/>
-          <w:szCs w:val="28"/>
-          <w:lang w:val="ru-RU"/>
-        </w:rPr>
-        <w:br/>
-        <w:t>рассматривать агитацию, пропаганду и рекламу Маяковского как неотъемлемую</w:t>
-      </w:r>
-      <w:r>
-        <w:rPr>
-          <w:rFonts w:ascii="TimesNewRomanPSMT" w:hAnsi="TimesNewRomanPSMT"/>
-          <w:color w:val="000000"/>
-          <w:szCs w:val="28"/>
-          <w:lang w:val="ru-RU"/>
-        </w:rPr>
-        <w:br/>
-        <w:t xml:space="preserve">составляющую грандиозного </w:t>
-      </w:r>
-      <w:proofErr w:type="spellStart"/>
-      <w:r>
-        <w:rPr>
-          <w:rFonts w:ascii="TimesNewRomanPSMT" w:hAnsi="TimesNewRomanPSMT"/>
-          <w:color w:val="000000"/>
-          <w:szCs w:val="28"/>
-          <w:lang w:val="ru-RU"/>
-        </w:rPr>
-        <w:t>жизнетворческого</w:t>
-      </w:r>
-      <w:proofErr w:type="spellEnd"/>
-      <w:r>
-        <w:rPr>
-          <w:rFonts w:ascii="TimesNewRomanPSMT" w:hAnsi="TimesNewRomanPSMT"/>
-          <w:color w:val="000000"/>
-          <w:szCs w:val="28"/>
-          <w:lang w:val="ru-RU"/>
-        </w:rPr>
-        <w:t xml:space="preserve"> и </w:t>
-      </w:r>
-      <w:proofErr w:type="spellStart"/>
-      <w:r>
-        <w:rPr>
-          <w:rFonts w:ascii="TimesNewRomanPSMT" w:hAnsi="TimesNewRomanPSMT"/>
-          <w:color w:val="000000"/>
-          <w:szCs w:val="28"/>
-          <w:lang w:val="ru-RU"/>
-        </w:rPr>
-        <w:t>жизнестроительного</w:t>
-      </w:r>
-      <w:proofErr w:type="spellEnd"/>
-      <w:r>
-        <w:rPr>
-          <w:rFonts w:ascii="TimesNewRomanPSMT" w:hAnsi="TimesNewRomanPSMT"/>
-          <w:color w:val="000000"/>
-          <w:szCs w:val="28"/>
-          <w:lang w:val="ru-RU"/>
-        </w:rPr>
-        <w:t xml:space="preserve"> </w:t>
-      </w:r>
-      <w:proofErr w:type="gramStart"/>
-      <w:r>
-        <w:rPr>
-          <w:rFonts w:ascii="TimesNewRomanPSMT" w:hAnsi="TimesNewRomanPSMT"/>
-          <w:color w:val="000000"/>
-          <w:szCs w:val="28"/>
-          <w:lang w:val="ru-RU"/>
-        </w:rPr>
-        <w:t>проекта,</w:t>
-      </w:r>
-      <w:r>
-        <w:rPr>
-          <w:rFonts w:ascii="TimesNewRomanPSMT" w:hAnsi="TimesNewRomanPSMT"/>
-          <w:color w:val="000000"/>
-          <w:szCs w:val="28"/>
-          <w:lang w:val="ru-RU"/>
-        </w:rPr>
-        <w:br/>
-        <w:t>выходящего</w:t>
-      </w:r>
-      <w:proofErr w:type="gramEnd"/>
-      <w:r>
-        <w:rPr>
-          <w:rFonts w:ascii="TimesNewRomanPSMT" w:hAnsi="TimesNewRomanPSMT"/>
-          <w:color w:val="000000"/>
-          <w:szCs w:val="28"/>
-          <w:lang w:val="ru-RU"/>
-        </w:rPr>
-        <w:t xml:space="preserve"> далеко за рамки отдельных художественных миров и направлений. *Матросова. </w:t>
-      </w:r>
-      <w:r>
-        <w:rPr>
-          <w:rFonts w:ascii="TimesNewRomanPSMT" w:hAnsi="TimesNewRomanPSMT" w:hint="eastAsia"/>
-          <w:color w:val="000000"/>
-          <w:szCs w:val="28"/>
-          <w:lang w:val="ru-RU"/>
-        </w:rPr>
-        <w:t>С</w:t>
-      </w:r>
-      <w:r>
-        <w:rPr>
-          <w:rFonts w:ascii="TimesNewRomanPSMT" w:hAnsi="TimesNewRomanPSMT"/>
-          <w:color w:val="000000"/>
-          <w:szCs w:val="28"/>
-          <w:lang w:val="ru-RU"/>
-        </w:rPr>
-        <w:t xml:space="preserve">. 10. </w:t>
-      </w:r>
-      <w:r>
-        <w:rPr>
-          <w:rFonts w:ascii="TimesNewRomanPSMT" w:hAnsi="TimesNewRomanPSMT" w:hint="eastAsia"/>
-          <w:color w:val="000000"/>
-          <w:szCs w:val="28"/>
-          <w:lang w:val="ru-RU"/>
-        </w:rPr>
-        <w:t>П</w:t>
-      </w:r>
-      <w:proofErr w:type="spellStart"/>
-      <w:r>
-        <w:rPr>
-          <w:rFonts w:ascii="TimesNewRomanPSMT" w:hAnsi="TimesNewRomanPSMT"/>
-          <w:color w:val="000000"/>
-          <w:szCs w:val="28"/>
-          <w:lang w:val="ru-RU"/>
-        </w:rPr>
-        <w:t>риеры</w:t>
-      </w:r>
-      <w:proofErr w:type="spellEnd"/>
-      <w:r>
-        <w:rPr>
-          <w:rFonts w:ascii="TimesNewRomanPSMT" w:hAnsi="TimesNewRomanPSMT"/>
-          <w:color w:val="000000"/>
-          <w:szCs w:val="28"/>
-          <w:lang w:val="ru-RU"/>
-        </w:rPr>
-        <w:t xml:space="preserve"> текстов </w:t>
-      </w:r>
-      <w:proofErr w:type="spellStart"/>
-      <w:r>
-        <w:rPr>
-          <w:rFonts w:ascii="TimesNewRomanPSMT" w:hAnsi="TimesNewRomanPSMT"/>
-          <w:color w:val="000000"/>
-          <w:szCs w:val="28"/>
-          <w:lang w:val="ru-RU"/>
-        </w:rPr>
-        <w:t>см.выше</w:t>
-      </w:r>
-      <w:proofErr w:type="spellEnd"/>
-      <w:r>
-        <w:rPr>
-          <w:rFonts w:ascii="TimesNewRomanPSMT" w:hAnsi="TimesNewRomanPSMT"/>
-          <w:color w:val="000000"/>
-          <w:szCs w:val="28"/>
-          <w:lang w:val="ru-RU"/>
-        </w:rPr>
-        <w:t xml:space="preserve">* </w:t>
-      </w:r>
-    </w:p>
-    <w:p>
-      <w:pPr>
-        <w:spacing w:after="0" w:line="360" w:lineRule="auto"/>
-        <w:jc w:val="both"/>
-        <w:rPr>
-          <w:rFonts w:ascii="TimesNewRomanPSMT" w:hAnsi="TimesNewRomanPSMT"/>
-          <w:color w:val="000000"/>
-          <w:szCs w:val="28"/>
-          <w:lang w:val="ru-RU"/>
-        </w:rPr>
-      </w:pPr>
-      <w:r>
-        <w:rPr>
-          <w:rFonts w:ascii="TimesNewRomanPSMT" w:hAnsi="TimesNewRomanPSMT"/>
-          <w:color w:val="000000"/>
-          <w:szCs w:val="28"/>
-          <w:lang w:val="ru-RU"/>
-        </w:rPr>
-        <w:lastRenderedPageBreak/>
-        <w:t>Ни рекламное, ни агитационное начало в творчестве Маяковского не оторваны от собственно поэтического, и это создает сложную, внутренне конфликтную художественную систему, упрощать которую непродуктивно</w:t>
-      </w:r>
-      <w:r>
-        <w:rPr>
-          <w:rFonts w:ascii="TimesNewRomanPSMT" w:hAnsi="TimesNewRomanPSMT"/>
-          <w:color w:val="000000"/>
-          <w:szCs w:val="28"/>
-          <w:lang w:val="ru-RU"/>
-        </w:rPr>
-        <w:br/>
-        <w:t xml:space="preserve">с любой стороны (отрывая ли рекламное начало от сущностного или игнорируя роковое несовпадение «газетчика» и романтического поэта; позиция самого Маяковского по последнему вопросу дает еще один уровень сложности и конфликтности, а не означает простого решения) *Матросова с. 12* </w:t>
-      </w:r>
-    </w:p>
-    <w:p>
-      <w:pPr>
-        <w:spacing w:after="0" w:line="360" w:lineRule="auto"/>
-        <w:jc w:val="both"/>
-        <w:rPr>
-          <w:rFonts w:ascii="TimesNewRomanPSMT" w:hAnsi="TimesNewRomanPSMT"/>
-          <w:color w:val="000000"/>
-          <w:szCs w:val="28"/>
-          <w:lang w:val="ru-RU"/>
-        </w:rPr>
-      </w:pPr>
-      <w:r>
-        <w:rPr>
-          <w:rFonts w:ascii="TimesNewRomanPSMT" w:hAnsi="TimesNewRomanPSMT"/>
-          <w:color w:val="000000"/>
-          <w:szCs w:val="28"/>
-          <w:lang w:val="ru-RU"/>
-        </w:rPr>
-        <w:t>Уровень же интерпретации агитации и рекламы в творчестве поэта еще и сегодня нередко вот такой: «Владимир Маяковский – талантливейший пропагандист, искренне веривший в Революцию, готовый до конца биться и убеждать других в своей правде. Он – один из основателей российской социальной рекламы, мастер короткого агитационного лозунга»</w:t>
-      </w:r>
-      <w:r>
-        <w:rPr>
-          <w:rStyle w:val="a5"/>
-          <w:rFonts w:ascii="TimesNewRomanPSMT" w:hAnsi="TimesNewRomanPSMT"/>
-          <w:color w:val="000000"/>
-          <w:szCs w:val="28"/>
-          <w:lang w:val="ru-RU"/>
-        </w:rPr>
-        <w:footnoteReference w:id="4"/>
-      </w:r>
-    </w:p>
-    <w:p>
-      <w:pPr>
-        <w:spacing w:after="0" w:line="360" w:lineRule="auto"/>
-        <w:jc w:val="both"/>
-        <w:rPr>
-          <w:rFonts w:ascii="TimesNewRomanPSMT" w:hAnsi="TimesNewRomanPSMT"/>
-          <w:color w:val="000000"/>
-          <w:szCs w:val="28"/>
-          <w:lang w:val="ru-RU"/>
-        </w:rPr>
-      </w:pPr>
-    </w:p>
-    <w:p>
-      <w:pPr>
-        <w:spacing w:after="0" w:line="360" w:lineRule="auto"/>
-        <w:jc w:val="both"/>
-        <w:rPr>
-          <w:rFonts w:ascii="TimesNewRomanPSMT" w:hAnsi="TimesNewRomanPSMT"/>
-          <w:color w:val="000000"/>
-          <w:szCs w:val="28"/>
-          <w:lang w:val="ru-RU"/>
-        </w:rPr>
-      </w:pPr>
-      <w:r>
-        <w:rPr>
-          <w:rFonts w:ascii="TimesNewRomanPSMT" w:hAnsi="TimesNewRomanPSMT"/>
-          <w:color w:val="000000"/>
-          <w:szCs w:val="28"/>
-          <w:lang w:val="ru-RU"/>
-        </w:rPr>
-        <w:t>«Убедительное решение данной проблемы &lt;…&gt; предложено исследователями творчества В.В. Маяковского как феномена утопического сознания (И. Иванюшина, С. Семенова и др.). Эстетическая утопия, определившая специфику понимания поэтом задач нового искусства, воплотилась в поэтической идеологии В.В. Маяковского» (</w:t>
-      </w:r>
-      <w:proofErr w:type="spellStart"/>
-      <w:r>
-        <w:rPr>
-          <w:rFonts w:ascii="TimesNewRomanPSMT" w:hAnsi="TimesNewRomanPSMT"/>
-          <w:color w:val="000000"/>
-          <w:szCs w:val="28"/>
-          <w:lang w:val="ru-RU"/>
-        </w:rPr>
-        <w:t>Попонова</w:t>
-      </w:r>
-      <w:proofErr w:type="spellEnd"/>
-      <w:r>
-        <w:rPr>
-          <w:rFonts w:ascii="TimesNewRomanPSMT" w:hAnsi="TimesNewRomanPSMT"/>
-          <w:color w:val="000000"/>
-          <w:szCs w:val="28"/>
-          <w:lang w:val="ru-RU"/>
-        </w:rPr>
-        <w:t xml:space="preserve"> Ю. Р. Поэтическая идеология В.В. Маяковского: автореферат </w:t>
-      </w:r>
-      <w:proofErr w:type="spellStart"/>
-      <w:r>
-        <w:rPr>
-          <w:rFonts w:ascii="TimesNewRomanPSMT" w:hAnsi="TimesNewRomanPSMT"/>
-          <w:color w:val="000000"/>
-          <w:szCs w:val="28"/>
-          <w:lang w:val="ru-RU"/>
-        </w:rPr>
-        <w:t>дисс</w:t>
-      </w:r>
-      <w:proofErr w:type="spellEnd"/>
-      <w:r>
-        <w:rPr>
-          <w:rFonts w:ascii="TimesNewRomanPSMT" w:hAnsi="TimesNewRomanPSMT"/>
-          <w:color w:val="000000"/>
-          <w:szCs w:val="28"/>
-          <w:lang w:val="ru-RU"/>
-        </w:rPr>
-        <w:t xml:space="preserve">. … канд. </w:t>
-      </w:r>
-      <w:proofErr w:type="spellStart"/>
-      <w:r>
-        <w:rPr>
-          <w:rFonts w:ascii="TimesNewRomanPSMT" w:hAnsi="TimesNewRomanPSMT"/>
-          <w:color w:val="000000"/>
-          <w:szCs w:val="28"/>
-          <w:lang w:val="ru-RU"/>
-        </w:rPr>
-        <w:t>филол</w:t>
-      </w:r>
-      <w:proofErr w:type="spellEnd"/>
-      <w:proofErr w:type="gramStart"/>
-      <w:r>
-        <w:rPr>
-          <w:rFonts w:ascii="TimesNewRomanPSMT" w:hAnsi="TimesNewRomanPSMT"/>
-          <w:color w:val="000000"/>
-          <w:szCs w:val="28"/>
-          <w:lang w:val="ru-RU"/>
-        </w:rPr>
-        <w:t>. наук</w:t>
-      </w:r>
-      <w:proofErr w:type="gramEnd"/>
-      <w:r>
-        <w:rPr>
-          <w:rFonts w:ascii="TimesNewRomanPSMT" w:hAnsi="TimesNewRomanPSMT"/>
-          <w:color w:val="000000"/>
-          <w:szCs w:val="28"/>
-          <w:lang w:val="ru-RU"/>
-        </w:rPr>
-        <w:t xml:space="preserve">. </w:t>
-      </w:r>
-      <w:r>
-        <w:rPr>
-          <w:rFonts w:ascii="TimesNewRomanPSMT" w:hAnsi="TimesNewRomanPSMT"/>
-          <w:color w:val="000000"/>
-          <w:szCs w:val="28"/>
-          <w:lang w:val="ru-RU"/>
-        </w:rPr>
-        <w:t>Саратов, 2009. С. 3.)</w:t>
-      </w:r>
-    </w:p>
-    <w:p>
-      <w:pPr>
-        <w:spacing w:after="0" w:line="360" w:lineRule="auto"/>
-        <w:jc w:val="both"/>
-        <w:rPr>
-          <w:rFonts w:ascii="TimesNewRomanPSMT" w:hAnsi="TimesNewRomanPSMT"/>
-          <w:color w:val="000000"/>
-          <w:szCs w:val="28"/>
-          <w:lang w:val="ru-RU"/>
-        </w:rPr>
-      </w:pPr>
-    </w:p>
-    <w:p>
-      <w:pPr>
-        <w:spacing w:after="0" w:line="360" w:lineRule="auto"/>
-        <w:jc w:val="both"/>
-        <w:rPr>
-          <w:rFonts w:ascii="TimesNewRomanPSMT" w:hAnsi="TimesNewRomanPSMT"/>
-          <w:color w:val="000000"/>
-          <w:szCs w:val="28"/>
-          <w:lang w:val="ru-RU"/>
-        </w:rPr>
-      </w:pPr>
-      <w:r>
-        <w:rPr>
-          <w:rFonts w:ascii="TimesNewRomanPSMT" w:hAnsi="TimesNewRomanPSMT"/>
-          <w:color w:val="000000"/>
-          <w:szCs w:val="28"/>
-          <w:lang w:val="ru-RU"/>
-        </w:rPr>
-        <w:t>Дискурсивные практики жизнетворчества, обусловленные в футуризме неоромантическим культом гениальности и отчасти возрожденческим комплексом культуры, закономерно приводили к эксцессам отрицания авторитетной традиции…»</w:t>
-      </w:r>
-      <w:r>
-        <w:rPr>
-          <w:rStyle w:val="a5"/>
-          <w:rFonts w:ascii="TimesNewRomanPSMT" w:hAnsi="TimesNewRomanPSMT"/>
-          <w:color w:val="000000"/>
-          <w:szCs w:val="28"/>
-          <w:lang w:val="ru-RU"/>
-        </w:rPr>
-        <w:footnoteReference w:id="5"/>
-      </w:r>
-    </w:p>
-    <w:p>
-      <w:pPr>
-        <w:spacing w:after="0" w:line="360" w:lineRule="auto"/>
-        <w:jc w:val="both"/>
-        <w:rPr>
-          <w:rFonts w:ascii="TimesNewRomanPSMT" w:hAnsi="TimesNewRomanPSMT"/>
-          <w:color w:val="000000"/>
-          <w:szCs w:val="28"/>
-          <w:lang w:val="ru-RU"/>
-        </w:rPr>
-      </w:pPr>
-    </w:p>
-    <w:p>
-      <w:pPr>
-        <w:spacing w:after="0" w:line="360" w:lineRule="auto"/>
-        <w:jc w:val="both"/>
-        <w:rPr>
-          <w:rFonts w:eastAsia="Times New Roman" w:cs="Times New Roman"/>
-          <w:szCs w:val="28"/>
-          <w:lang w:val="ru-RU"/>
-        </w:rPr>
-      </w:pPr>
-      <w:r>
-        <w:rPr>
-          <w:rFonts w:ascii="TimesNewRomanPSMT" w:hAnsi="TimesNewRomanPSMT"/>
-          <w:color w:val="000000"/>
-          <w:szCs w:val="28"/>
-          <w:lang w:val="ru-RU"/>
-        </w:rPr>
-        <w:lastRenderedPageBreak/>
-        <w:t xml:space="preserve">Как пишет Ю. Р. </w:t>
-      </w:r>
-      <w:proofErr w:type="spellStart"/>
-      <w:r>
-        <w:rPr>
-          <w:rFonts w:ascii="TimesNewRomanPSMT" w:hAnsi="TimesNewRomanPSMT"/>
-          <w:color w:val="000000"/>
-          <w:szCs w:val="28"/>
-          <w:lang w:val="ru-RU"/>
-        </w:rPr>
-        <w:t>Попонова</w:t>
-      </w:r>
-      <w:proofErr w:type="spellEnd"/>
-      <w:r>
-        <w:rPr>
-          <w:rFonts w:ascii="TimesNewRomanPSMT" w:hAnsi="TimesNewRomanPSMT"/>
-          <w:color w:val="000000"/>
-          <w:szCs w:val="28"/>
-          <w:lang w:val="ru-RU"/>
-        </w:rPr>
-        <w:t xml:space="preserve">, «единство творчества В.В. Маяковского определяется константами его </w:t>
-      </w:r>
-      <w:proofErr w:type="spellStart"/>
-      <w:r>
-        <w:rPr>
-          <w:rFonts w:ascii="TimesNewRomanPSMT" w:hAnsi="TimesNewRomanPSMT"/>
-          <w:color w:val="000000"/>
-          <w:szCs w:val="28"/>
-          <w:lang w:val="ru-RU"/>
-        </w:rPr>
-        <w:t>поэтиче</w:t>
-      </w:r>
-      <w:proofErr w:type="spellEnd"/>
-      <w:r>
-        <w:rPr>
-          <w:rFonts w:ascii="TimesNewRomanPSMT" w:hAnsi="TimesNewRomanPSMT"/>
-          <w:color w:val="000000"/>
-          <w:szCs w:val="28"/>
-          <w:lang w:val="ru-RU"/>
-        </w:rPr>
-        <w:t>-</w:t>
+          <w:lang w:val="ru-RU"/>
+        </w:rPr>
+        <w:footnoteReference w:id="7"/>
+      </w:r>
+      <w:r>
+        <w:rPr>
+          <w:lang w:val="ru-RU"/>
+        </w:rPr>
+        <w:t xml:space="preserve"> поэта и отразившие его децентрализованное относительно исторически сложившихся ценностей мировоззрение. </w:t>
+      </w:r>
+      <w:r>
+        <w:rPr>
+          <w:lang w:val="ru-RU"/>
+        </w:rPr>
+        <w:t>В период революции и ранний советский период идеология поэта претерпевает изменения, которые, однако, представляют собой новый взгляд на прежние идеалы.</w:t>
       </w:r>
     </w:p>
     <w:sectPr>
@@ -1420,6 +1661,380 @@
         </w:rPr>
         <w:t>, 2007. С.18.</w:t>
       </w:r>
+    </w:p>
+  </w:footnote>
+  <w:footnote w:id="6">
+    <w:p>
+      <w:pPr>
+        <w:pStyle w:val="a6"/>
+        <w:spacing w:before="48" w:beforeAutospacing="0" w:after="48" w:afterAutospacing="0"/>
+        <w:rPr>
+          <w:sz w:val="20"/>
+          <w:szCs w:val="20"/>
+          <w:lang w:val="ru-RU"/>
+        </w:rPr>
+      </w:pPr>
+      <w:r>
+        <w:rPr>
+          <w:rStyle w:val="a5"/>
+          <w:sz w:val="20"/>
+          <w:szCs w:val="20"/>
+        </w:rPr>
+        <w:footnoteRef/>
+      </w:r>
+      <w:r>
+        <w:rPr>
+          <w:sz w:val="20"/>
+          <w:szCs w:val="20"/>
+          <w:lang w:val="ru-RU"/>
+        </w:rPr>
+        <w:t xml:space="preserve"> </w:t>
+      </w:r>
+      <w:r>
+        <w:rPr>
+          <w:rStyle w:val="a7"/>
+          <w:i w:val="0"/>
+          <w:iCs w:val="0"/>
+          <w:spacing w:val="48"/>
+          <w:sz w:val="20"/>
+          <w:szCs w:val="20"/>
+          <w:lang w:val="ru-RU"/>
+        </w:rPr>
+        <w:t>Маяковский В. В.</w:t>
+      </w:r>
+      <w:r>
+        <w:rPr>
+          <w:rStyle w:val="apple-converted-space"/>
+          <w:spacing w:val="48"/>
+          <w:sz w:val="20"/>
+          <w:szCs w:val="20"/>
+        </w:rPr>
+        <w:t> </w:t>
+      </w:r>
+      <w:r>
+        <w:rPr>
+          <w:sz w:val="20"/>
+          <w:szCs w:val="20"/>
+          <w:lang w:val="ru-RU"/>
+        </w:rPr>
+        <w:t xml:space="preserve">Полное собрание сочинений: В 13 т. / АН СССР. Ин-т мировой лит. им. А. М. Горького. — М.: Гос. изд-во </w:t>
+      </w:r>
+      <w:proofErr w:type="spellStart"/>
+      <w:r>
+        <w:rPr>
+          <w:sz w:val="20"/>
+          <w:szCs w:val="20"/>
+          <w:lang w:val="ru-RU"/>
+        </w:rPr>
+        <w:t>худож</w:t>
+      </w:r>
+      <w:proofErr w:type="spellEnd"/>
+      <w:r>
+        <w:rPr>
+          <w:sz w:val="20"/>
+          <w:szCs w:val="20"/>
+          <w:lang w:val="ru-RU"/>
+        </w:rPr>
+        <w:t xml:space="preserve">. </w:t>
+      </w:r>
+      <w:proofErr w:type="gramStart"/>
+      <w:r>
+        <w:rPr>
+          <w:sz w:val="20"/>
+          <w:szCs w:val="20"/>
+          <w:lang w:val="ru-RU"/>
+        </w:rPr>
+        <w:t>лит.,</w:t>
+      </w:r>
+      <w:proofErr w:type="gramEnd"/>
+      <w:r>
+        <w:rPr>
+          <w:sz w:val="20"/>
+          <w:szCs w:val="20"/>
+          <w:lang w:val="ru-RU"/>
+        </w:rPr>
+        <w:t xml:space="preserve"> 1955—1961.</w:t>
+      </w:r>
+      <w:r>
+        <w:rPr>
+          <w:sz w:val="20"/>
+          <w:szCs w:val="20"/>
+          <w:lang w:val="ru-RU"/>
+        </w:rPr>
+        <w:t xml:space="preserve"> </w:t>
+      </w:r>
+      <w:r>
+        <w:rPr>
+          <w:sz w:val="20"/>
+          <w:szCs w:val="20"/>
+          <w:lang w:val="ru-RU"/>
+        </w:rPr>
+        <w:t>Т. 1. [</w:t>
+      </w:r>
+      <w:r>
+        <w:rPr>
+          <w:bCs/>
+          <w:sz w:val="20"/>
+          <w:szCs w:val="20"/>
+          <w:lang w:val="ru-RU"/>
+        </w:rPr>
+        <w:t>Стихотворения, трагедия, поэмы и статьи 1912—1917 годов</w:t>
+      </w:r>
+      <w:r>
+        <w:rPr>
+          <w:sz w:val="20"/>
+          <w:szCs w:val="20"/>
+          <w:lang w:val="ru-RU"/>
+        </w:rPr>
+        <w:t xml:space="preserve">] / </w:t>
+      </w:r>
+      <w:proofErr w:type="spellStart"/>
+      <w:r>
+        <w:rPr>
+          <w:sz w:val="20"/>
+          <w:szCs w:val="20"/>
+          <w:lang w:val="ru-RU"/>
+        </w:rPr>
+        <w:t>Подгот</w:t>
+      </w:r>
+      <w:proofErr w:type="spellEnd"/>
+      <w:proofErr w:type="gramStart"/>
+      <w:r>
+        <w:rPr>
+          <w:sz w:val="20"/>
+          <w:szCs w:val="20"/>
+          <w:lang w:val="ru-RU"/>
+        </w:rPr>
+        <w:t>. текста</w:t>
+      </w:r>
+      <w:proofErr w:type="gramEnd"/>
+      <w:r>
+        <w:rPr>
+          <w:sz w:val="20"/>
+          <w:szCs w:val="20"/>
+          <w:lang w:val="ru-RU"/>
+        </w:rPr>
+        <w:t xml:space="preserve"> и примеч.</w:t>
+      </w:r>
+      <w:r>
+        <w:rPr>
+          <w:rStyle w:val="apple-converted-space"/>
+          <w:sz w:val="20"/>
+          <w:szCs w:val="20"/>
+        </w:rPr>
+        <w:t> </w:t>
+      </w:r>
+      <w:r>
+        <w:rPr>
+          <w:rStyle w:val="a7"/>
+          <w:i w:val="0"/>
+          <w:iCs w:val="0"/>
+          <w:spacing w:val="48"/>
+          <w:sz w:val="20"/>
+          <w:szCs w:val="20"/>
+          <w:lang w:val="ru-RU"/>
+        </w:rPr>
+        <w:t>В. А. Катаняна</w:t>
+      </w:r>
+      <w:r>
+        <w:rPr>
+          <w:sz w:val="20"/>
+          <w:szCs w:val="20"/>
+          <w:lang w:val="ru-RU"/>
+        </w:rPr>
+        <w:t>; Ред.</w:t>
+      </w:r>
+      <w:r>
+        <w:rPr>
+          <w:rStyle w:val="apple-converted-space"/>
+          <w:sz w:val="20"/>
+          <w:szCs w:val="20"/>
+        </w:rPr>
+        <w:t> </w:t>
+      </w:r>
+      <w:r>
+        <w:rPr>
+          <w:rStyle w:val="a7"/>
+          <w:i w:val="0"/>
+          <w:iCs w:val="0"/>
+          <w:spacing w:val="48"/>
+          <w:sz w:val="20"/>
+          <w:szCs w:val="20"/>
+          <w:lang w:val="ru-RU"/>
+        </w:rPr>
+        <w:t>З. Паперный</w:t>
+      </w:r>
+      <w:r>
+        <w:rPr>
+          <w:sz w:val="20"/>
+          <w:szCs w:val="20"/>
+          <w:lang w:val="ru-RU"/>
+        </w:rPr>
+        <w:t>. —</w:t>
+      </w:r>
+      <w:r>
+        <w:rPr>
+          <w:rStyle w:val="apple-converted-space"/>
+          <w:sz w:val="20"/>
+          <w:szCs w:val="20"/>
+        </w:rPr>
+        <w:t> </w:t>
+      </w:r>
+      <w:r>
+        <w:rPr>
+          <w:bCs/>
+          <w:sz w:val="20"/>
+          <w:szCs w:val="20"/>
+          <w:lang w:val="ru-RU"/>
+        </w:rPr>
+        <w:t>1955</w:t>
+      </w:r>
+      <w:r>
+        <w:rPr>
+          <w:sz w:val="20"/>
+          <w:szCs w:val="20"/>
+          <w:lang w:val="ru-RU"/>
+        </w:rPr>
+        <w:t>. — С.441</w:t>
+      </w:r>
+      <w:r>
+        <w:rPr>
+          <w:sz w:val="20"/>
+          <w:szCs w:val="20"/>
+          <w:lang w:val="ru-RU"/>
+        </w:rPr>
+        <w:t>.</w:t>
+      </w:r>
+    </w:p>
+  </w:footnote>
+  <w:footnote w:id="7">
+    <w:p>
+      <w:pPr>
+        <w:pStyle w:val="a3"/>
+      </w:pPr>
+      <w:r>
+        <w:rPr>
+          <w:rStyle w:val="a5"/>
+        </w:rPr>
+        <w:footnoteRef/>
+      </w:r>
+      <w:r>
+        <w:rPr>
+          <w:lang w:val="ru-RU"/>
+        </w:rPr>
+        <w:t xml:space="preserve"> </w:t>
+      </w:r>
+      <w:proofErr w:type="spellStart"/>
+      <w:r>
+        <w:rPr>
+          <w:lang w:val="ru-RU"/>
+        </w:rPr>
+        <w:t>Попонова</w:t>
+      </w:r>
+      <w:proofErr w:type="spellEnd"/>
+      <w:r>
+        <w:rPr>
+          <w:lang w:val="ru-RU"/>
+        </w:rPr>
+        <w:t xml:space="preserve"> Ю. Р. Поэтическая идеология В. В. Маяковского: </w:t>
+      </w:r>
+      <w:proofErr w:type="spellStart"/>
+      <w:r>
+        <w:rPr>
+          <w:lang w:val="ru-RU"/>
+        </w:rPr>
+        <w:t>автореф</w:t>
+      </w:r>
+      <w:proofErr w:type="spellEnd"/>
+      <w:proofErr w:type="gramStart"/>
+      <w:r>
+        <w:rPr>
+          <w:lang w:val="ru-RU"/>
+        </w:rPr>
+        <w:t xml:space="preserve">. </w:t>
+      </w:r>
+      <w:proofErr w:type="spellStart"/>
+      <w:r>
+        <w:rPr>
+          <w:lang w:val="ru-RU"/>
+        </w:rPr>
+        <w:t>дис</w:t>
+      </w:r>
+      <w:proofErr w:type="spellEnd"/>
+      <w:proofErr w:type="gramEnd"/>
+      <w:r>
+        <w:rPr>
+          <w:lang w:val="ru-RU"/>
+        </w:rPr>
+        <w:t xml:space="preserve">. … к-та </w:t>
+      </w:r>
+      <w:proofErr w:type="spellStart"/>
+      <w:r>
+        <w:rPr>
+          <w:lang w:val="ru-RU"/>
+        </w:rPr>
+        <w:t>филол</w:t>
+      </w:r>
+      <w:proofErr w:type="spellEnd"/>
+      <w:proofErr w:type="gramStart"/>
+      <w:r>
+        <w:rPr>
+          <w:lang w:val="ru-RU"/>
+        </w:rPr>
+        <w:t>. наук</w:t>
+      </w:r>
+      <w:proofErr w:type="gramEnd"/>
+      <w:r>
+        <w:rPr>
+          <w:lang w:val="ru-RU"/>
+        </w:rPr>
+        <w:t xml:space="preserve">. </w:t>
+      </w:r>
+      <w:proofErr w:type="spellStart"/>
+      <w:r>
+        <w:t>Саратов</w:t>
+      </w:r>
+      <w:proofErr w:type="spellEnd"/>
+      <w:r>
+        <w:t xml:space="preserve">. </w:t>
+      </w:r>
+      <w:proofErr w:type="spellStart"/>
+      <w:r>
+        <w:t>гос</w:t>
+      </w:r>
+      <w:proofErr w:type="spellEnd"/>
+      <w:r>
+        <w:t xml:space="preserve">. </w:t>
+      </w:r>
+      <w:proofErr w:type="spellStart"/>
+      <w:proofErr w:type="gramStart"/>
+      <w:r>
+        <w:t>университет</w:t>
+      </w:r>
+      <w:proofErr w:type="spellEnd"/>
+      <w:proofErr w:type="gramEnd"/>
+      <w:r>
+        <w:t xml:space="preserve">. </w:t>
+      </w:r>
+      <w:proofErr w:type="spellStart"/>
+      <w:r>
+        <w:t>Саратов</w:t>
+      </w:r>
+      <w:proofErr w:type="spellEnd"/>
+      <w:r>
+        <w:t>, 2009. С. 6</w:t>
+      </w:r>
+      <w:r>
+        <w:t xml:space="preserve">. </w:t>
+      </w:r>
+    </w:p>
+    <w:p>
+      <w:pPr>
+        <w:pStyle w:val="a3"/>
+        <w:rPr>
+          <w:lang w:val="ru-RU"/>
+        </w:rPr>
+      </w:pPr>
     </w:p>
   </w:footnote>
 </w:footnotes>
@@ -1472,7 +2087,7 @@
     <w:lsdException w:name="toc 8" w:semiHidden="1" w:uiPriority="39" w:unhideWhenUsed="1"/>
     <w:lsdException w:name="toc 9" w:semiHidden="1" w:uiPriority="39" w:unhideWhenUsed="1"/>
     <w:lsdException w:name="Normal Indent" w:semiHidden="1" w:unhideWhenUsed="1"/>
-    <w:lsdException w:name="footnote text" w:semiHidden="1" w:unhideWhenUsed="1"/>
+    <w:lsdException w:name="footnote text" w:semiHidden="1" w:uiPriority="0" w:unhideWhenUsed="1"/>
     <w:lsdException w:name="annotation text" w:semiHidden="1" w:unhideWhenUsed="1"/>
     <w:lsdException w:name="header" w:semiHidden="1" w:unhideWhenUsed="1"/>
     <w:lsdException w:name="footer" w:semiHidden="1" w:unhideWhenUsed="1"/>
@@ -1855,8 +2470,6 @@
     <w:name w:val="footnote text"/>
     <w:basedOn w:val="a"/>
     <w:link w:val="a4"/>
-    <w:uiPriority w:val="99"/>
-    <w:semiHidden/>
     <w:unhideWhenUsed/>
     <w:rsid w:val="00664347"/>
     <w:pPr>
@@ -1871,8 +2484,6 @@
     <w:name w:val="Текст сноски Знак"/>
     <w:basedOn w:val="a0"/>
     <w:link w:val="a3"/>
-    <w:uiPriority w:val="99"/>
-    <w:semiHidden/>
     <w:rsid w:val="00664347"/>
     <w:rPr>
       <w:rFonts w:ascii="Times New Roman" w:hAnsi="Times New Roman"/>
@@ -1890,6 +2501,37 @@
     <w:rPr>
       <w:vertAlign w:val="superscript"/>
     </w:rPr>
+  </w:style>
+  <w:style w:type="paragraph" w:styleId="a6">
+    <w:name w:val="Normal (Web)"/>
+    <w:basedOn w:val="a"/>
+    <w:uiPriority w:val="99"/>
+    <w:unhideWhenUsed/>
+    <w:rsid w:val="00B866BF"/>
+    <w:pPr>
+      <w:spacing w:before="100" w:beforeAutospacing="1" w:after="100" w:afterAutospacing="1" w:line="240" w:lineRule="auto"/>
+    </w:pPr>
+    <w:rPr>
+      <w:rFonts w:eastAsia="Times New Roman" w:cs="Times New Roman"/>
+      <w:sz w:val="24"/>
+      <w:szCs w:val="24"/>
+    </w:rPr>
+  </w:style>
+  <w:style w:type="character" w:styleId="a7">
+    <w:name w:val="Emphasis"/>
+    <w:basedOn w:val="a0"/>
+    <w:uiPriority w:val="20"/>
+    <w:qFormat/>
+    <w:rsid w:val="00B866BF"/>
+    <w:rPr>
+      <w:i/>
+      <w:iCs/>
+    </w:rPr>
+  </w:style>
+  <w:style w:type="character" w:customStyle="1" w:styleId="apple-converted-space">
+    <w:name w:val="apple-converted-space"/>
+    <w:basedOn w:val="a0"/>
+    <w:rsid w:val="00B866BF"/>
   </w:style>
 </w:styles>
 </file>
@@ -2160,7 +2802,7 @@
 </file>
 
 <file path=customXml/itemProps1.xml><?xml version="1.0" encoding="utf-8"?>
-<ds:datastoreItem xmlns:ds="http://schemas.openxmlformats.org/officeDocument/2006/customXml" ds:itemID="{26450BB6-9895-4AEB-AEE7-9EF3DF62CD2A}">
+<ds:datastoreItem xmlns:ds="http://schemas.openxmlformats.org/officeDocument/2006/customXml" ds:itemID="{3C0BFB61-81BD-47FD-A0A5-747EA67F5F75}">
   <ds:schemaRefs>
     <ds:schemaRef ds:uri="http://schemas.openxmlformats.org/officeDocument/2006/bibliography"/>
   </ds:schemaRefs>

--- a/заметки/модели/цитаты.docx
+++ b/заметки/модели/цитаты.docx
@@ -213,7 +213,18 @@
           <w:szCs w:val="28"/>
           <w:lang w:val="ru-RU"/>
         </w:rPr>
-        <w:t xml:space="preserve">Рекламное творчество, </w:t>
+        <w:t>Рекламное творчество</w:t>
+      </w:r>
+      <w:bookmarkStart w:id="0" w:name="_GoBack"/>
+      <w:bookmarkEnd w:id="0"/>
+      <w:r>
+        <w:rPr>
+          <w:rFonts w:ascii="TimesNewRomanPSMT" w:hAnsi="TimesNewRomanPSMT"/>
+          <w:color w:val="000000"/>
+          <w:szCs w:val="28"/>
+          <w:lang w:val="ru-RU"/>
+        </w:rPr>
+        <w:t xml:space="preserve">, </w:t>
       </w:r>
       <w:r>
         <w:rPr>
@@ -311,13 +322,24 @@
           <w:szCs w:val="28"/>
           <w:lang w:val="ru-RU"/>
         </w:rPr>
-        <w:t>«Два</w:t>
-      </w:r>
-      <w:r>
-        <w:rPr>
-          <w:rFonts w:ascii="TimesNewRomanPSMT" w:hAnsi="TimesNewRomanPSMT"/>
-          <w:color w:val="000000"/>
-          <w:szCs w:val="28"/>
+        <w:t>«</w:t>
+      </w:r>
+      <w:r>
+        <w:rPr>
+          <w:rFonts w:ascii="TimesNewRomanPSMT" w:hAnsi="TimesNewRomanPSMT"/>
+          <w:color w:val="000000"/>
+          <w:szCs w:val="28"/>
+          <w:highlight w:val="yellow"/>
+          <w:lang w:val="ru-RU"/>
+        </w:rPr>
+        <w:t>Два</w:t>
+      </w:r>
+      <w:r>
+        <w:rPr>
+          <w:rFonts w:ascii="TimesNewRomanPSMT" w:hAnsi="TimesNewRomanPSMT"/>
+          <w:color w:val="000000"/>
+          <w:szCs w:val="28"/>
+          <w:highlight w:val="yellow"/>
           <w:lang w:val="ru-RU"/>
         </w:rPr>
         <w:t xml:space="preserve"> вида деятельности осознавались </w:t>
@@ -327,68 +349,135 @@
           <w:rFonts w:ascii="TimesNewRomanPSMT" w:hAnsi="TimesNewRomanPSMT"/>
           <w:color w:val="000000"/>
           <w:szCs w:val="28"/>
-          <w:lang w:val="ru-RU"/>
-        </w:rPr>
-        <w:t>Маяковским как единый культурный текст, направленный не только на продвижение советских товаров, но и на созидание нового человека и мира. Пропаганда</w:t>
-      </w:r>
-      <w:r>
-        <w:rPr>
-          <w:rFonts w:ascii="TimesNewRomanPSMT" w:hAnsi="TimesNewRomanPSMT"/>
-          <w:color w:val="000000"/>
-          <w:szCs w:val="28"/>
-          <w:lang w:val="ru-RU"/>
-        </w:rPr>
-        <w:br/>
-        <w:t>лампочек, книг, чая, галош, сосок в качестве атрибутов культуры было для него</w:t>
-      </w:r>
-      <w:r>
-        <w:rPr>
-          <w:rFonts w:ascii="TimesNewRomanPSMT" w:hAnsi="TimesNewRomanPSMT"/>
-          <w:color w:val="000000"/>
-          <w:szCs w:val="28"/>
-          <w:lang w:val="ru-RU"/>
-        </w:rPr>
-        <w:br/>
-        <w:t>важным делом укрепления советского строя и государственности, просвещения</w:t>
-      </w:r>
-      <w:r>
-        <w:rPr>
-          <w:rFonts w:ascii="TimesNewRomanPSMT" w:hAnsi="TimesNewRomanPSMT"/>
-          <w:color w:val="000000"/>
-          <w:szCs w:val="28"/>
-          <w:lang w:val="ru-RU"/>
-        </w:rPr>
-        <w:br/>
-      </w:r>
-      <w:r>
-        <w:rPr>
-          <w:rFonts w:ascii="TimesNewRomanPSMT" w:hAnsi="TimesNewRomanPSMT"/>
-          <w:color w:val="000000"/>
-          <w:szCs w:val="28"/>
+          <w:highlight w:val="yellow"/>
+          <w:lang w:val="ru-RU"/>
+        </w:rPr>
+        <w:t>Маяковским как единый культурный текст, направленный не только на продвижение советских товаров, но и на со</w:t>
+      </w:r>
+      <w:r>
+        <w:rPr>
+          <w:rFonts w:ascii="TimesNewRomanPSMT" w:hAnsi="TimesNewRomanPSMT"/>
+          <w:color w:val="000000"/>
+          <w:szCs w:val="28"/>
+          <w:highlight w:val="yellow"/>
+          <w:lang w:val="ru-RU"/>
+        </w:rPr>
+        <w:t xml:space="preserve">зидание нового человека и мира. Пропаганда </w:t>
+      </w:r>
+      <w:r>
+        <w:rPr>
+          <w:rFonts w:ascii="TimesNewRomanPSMT" w:hAnsi="TimesNewRomanPSMT"/>
+          <w:color w:val="000000"/>
+          <w:szCs w:val="28"/>
+          <w:highlight w:val="yellow"/>
+          <w:lang w:val="ru-RU"/>
+        </w:rPr>
+        <w:t>лампочек, книг, чая, галош, сосок в качестве а</w:t>
+      </w:r>
+      <w:r>
+        <w:rPr>
+          <w:rFonts w:ascii="TimesNewRomanPSMT" w:hAnsi="TimesNewRomanPSMT"/>
+          <w:color w:val="000000"/>
+          <w:szCs w:val="28"/>
+          <w:highlight w:val="yellow"/>
+          <w:lang w:val="ru-RU"/>
+        </w:rPr>
+        <w:t xml:space="preserve">трибутов культуры было для </w:t>
+      </w:r>
+      <w:proofErr w:type="spellStart"/>
+      <w:r>
+        <w:rPr>
+          <w:rFonts w:ascii="TimesNewRomanPSMT" w:hAnsi="TimesNewRomanPSMT"/>
+          <w:color w:val="000000"/>
+          <w:szCs w:val="28"/>
+          <w:highlight w:val="yellow"/>
+          <w:lang w:val="ru-RU"/>
+        </w:rPr>
+        <w:t>него</w:t>
+      </w:r>
+      <w:r>
+        <w:rPr>
+          <w:rFonts w:ascii="TimesNewRomanPSMT" w:hAnsi="TimesNewRomanPSMT"/>
+          <w:color w:val="000000"/>
+          <w:szCs w:val="28"/>
+          <w:highlight w:val="yellow"/>
+          <w:lang w:val="ru-RU"/>
+        </w:rPr>
+        <w:t>важным</w:t>
+      </w:r>
+      <w:proofErr w:type="spellEnd"/>
+      <w:r>
+        <w:rPr>
+          <w:rFonts w:ascii="TimesNewRomanPSMT" w:hAnsi="TimesNewRomanPSMT"/>
+          <w:color w:val="000000"/>
+          <w:szCs w:val="28"/>
+          <w:highlight w:val="yellow"/>
+          <w:lang w:val="ru-RU"/>
+        </w:rPr>
+        <w:t xml:space="preserve"> делом укрепления советского строя и государственности, просвещения</w:t>
+      </w:r>
+      <w:r>
+        <w:rPr>
+          <w:rFonts w:ascii="TimesNewRomanPSMT" w:hAnsi="TimesNewRomanPSMT"/>
+          <w:color w:val="000000"/>
+          <w:szCs w:val="28"/>
+          <w:highlight w:val="yellow"/>
+          <w:lang w:val="ru-RU"/>
+        </w:rPr>
+        <w:t xml:space="preserve"> </w:t>
+      </w:r>
+      <w:r>
+        <w:rPr>
+          <w:rFonts w:ascii="TimesNewRomanPSMT" w:hAnsi="TimesNewRomanPSMT"/>
+          <w:color w:val="000000"/>
+          <w:szCs w:val="28"/>
+          <w:highlight w:val="yellow"/>
+          <w:lang w:val="ru-RU"/>
+        </w:rPr>
+        <w:t>России</w:t>
+      </w:r>
+      <w:proofErr w:type="gramStart"/>
+      <w:r>
+        <w:rPr>
+          <w:rFonts w:ascii="TimesNewRomanPSMT" w:hAnsi="TimesNewRomanPSMT"/>
+          <w:color w:val="000000"/>
+          <w:szCs w:val="28"/>
+          <w:highlight w:val="yellow"/>
+          <w:lang w:val="ru-RU"/>
+        </w:rPr>
+        <w:t>-«</w:t>
+      </w:r>
+      <w:proofErr w:type="gramEnd"/>
+      <w:r>
+        <w:rPr>
+          <w:rFonts w:ascii="TimesNewRomanPSMT" w:hAnsi="TimesNewRomanPSMT"/>
+          <w:color w:val="000000"/>
+          <w:szCs w:val="28"/>
+          <w:highlight w:val="yellow"/>
+          <w:lang w:val="ru-RU"/>
+        </w:rPr>
+        <w:t>подростка». Тем самым В.</w:t>
+      </w:r>
+      <w:r>
+        <w:rPr>
+          <w:rFonts w:ascii="TimesNewRomanPSMT" w:hAnsi="TimesNewRomanPSMT"/>
+          <w:color w:val="000000"/>
+          <w:szCs w:val="28"/>
+          <w:highlight w:val="yellow"/>
+          <w:lang w:val="ru-RU"/>
+        </w:rPr>
+        <w:t xml:space="preserve"> </w:t>
+      </w:r>
+      <w:r>
+        <w:rPr>
+          <w:rFonts w:ascii="TimesNewRomanPSMT" w:hAnsi="TimesNewRomanPSMT"/>
+          <w:color w:val="000000"/>
+          <w:szCs w:val="28"/>
+          <w:highlight w:val="yellow"/>
           <w:lang w:val="ru-RU"/>
         </w:rPr>
         <w:lastRenderedPageBreak/>
-        <w:t>России</w:t>
-      </w:r>
-      <w:proofErr w:type="gramStart"/>
-      <w:r>
-        <w:rPr>
-          <w:rFonts w:ascii="TimesNewRomanPSMT" w:hAnsi="TimesNewRomanPSMT"/>
-          <w:color w:val="000000"/>
-          <w:szCs w:val="28"/>
-          <w:lang w:val="ru-RU"/>
-        </w:rPr>
-        <w:t>-«</w:t>
-      </w:r>
-      <w:proofErr w:type="gramEnd"/>
-      <w:r>
-        <w:rPr>
-          <w:rFonts w:ascii="TimesNewRomanPSMT" w:hAnsi="TimesNewRomanPSMT"/>
-          <w:color w:val="000000"/>
-          <w:szCs w:val="28"/>
-          <w:lang w:val="ru-RU"/>
-        </w:rPr>
-        <w:t>подростка». Тем самым В. Маяковский, наряду с товарным, актуализировал социальный дискурс рекламы…»</w:t>
+        <w:t>Маяковский, наряду с товарным, актуализировал социальный дискурс рекламы…»</w:t>
       </w:r>
       <w:r>
         <w:rPr>
@@ -396,6 +485,7 @@
           <w:rFonts w:ascii="TimesNewRomanPSMT" w:hAnsi="TimesNewRomanPSMT"/>
           <w:color w:val="000000"/>
           <w:szCs w:val="28"/>
+          <w:highlight w:val="yellow"/>
           <w:lang w:val="ru-RU"/>
         </w:rPr>
         <w:footnoteReference w:id="2"/>
@@ -1066,6 +1156,7 @@
           <w:color w:val="000000"/>
           <w:sz w:val="26"/>
           <w:szCs w:val="26"/>
+          <w:highlight w:val="yellow"/>
           <w:lang w:val="ru-RU"/>
         </w:rPr>
         <w:t xml:space="preserve">Специфика русского авангарда (важнейшей фигурой которого и был Маяковский), его </w:t>
@@ -1077,6 +1168,7 @@
           <w:color w:val="000000"/>
           <w:sz w:val="26"/>
           <w:szCs w:val="26"/>
+          <w:highlight w:val="yellow"/>
           <w:lang w:val="ru-RU"/>
         </w:rPr>
         <w:t>мироотношения</w:t>
@@ -1088,6 +1180,7 @@
           <w:color w:val="000000"/>
           <w:sz w:val="26"/>
           <w:szCs w:val="26"/>
+          <w:highlight w:val="yellow"/>
           <w:lang w:val="ru-RU"/>
         </w:rPr>
         <w:t>, теорий, творческого поведения, поэтики, составляет</w:t>
@@ -1098,6 +1191,7 @@
           <w:color w:val="000000"/>
           <w:sz w:val="26"/>
           <w:szCs w:val="26"/>
+          <w:highlight w:val="yellow"/>
           <w:lang w:val="ru-RU"/>
         </w:rPr>
         <w:br/>
@@ -1109,6 +1203,7 @@
           <w:color w:val="000000"/>
           <w:sz w:val="14"/>
           <w:szCs w:val="14"/>
+          <w:highlight w:val="yellow"/>
           <w:lang w:val="ru-RU"/>
         </w:rPr>
         <w:t xml:space="preserve">6 </w:t>
@@ -1119,6 +1214,7 @@
           <w:color w:val="000000"/>
           <w:sz w:val="26"/>
           <w:szCs w:val="26"/>
+          <w:highlight w:val="yellow"/>
           <w:lang w:val="ru-RU"/>
         </w:rPr>
         <w:t>сложно</w:t>
@@ -1129,6 +1225,7 @@
           <w:color w:val="000000"/>
           <w:sz w:val="26"/>
           <w:szCs w:val="26"/>
+          <w:highlight w:val="yellow"/>
           <w:lang w:val="ru-RU"/>
         </w:rPr>
         <w:br/>
@@ -1140,6 +1237,7 @@
           <w:color w:val="000000"/>
           <w:sz w:val="26"/>
           <w:szCs w:val="26"/>
+          <w:highlight w:val="yellow"/>
           <w:lang w:val="ru-RU"/>
         </w:rPr>
         <w:br/>
@@ -1181,90 +1279,6 @@
           <w:lang w:val="ru-RU"/>
         </w:rPr>
       </w:pPr>
-      <w:r>
-        <w:rPr>
-          <w:lang w:val="ru-RU"/>
-        </w:rPr>
-        <w:t>Общеизвестно, что в своем дореволюционном периоде творчество Маяковского</w:t>
-      </w:r>
-      <w:bookmarkStart w:id="0" w:name="_GoBack"/>
-      <w:bookmarkEnd w:id="0"/>
-      <w:r>
-        <w:rPr>
-          <w:lang w:val="ru-RU"/>
-        </w:rPr>
-        <w:t xml:space="preserve"> являлось частью российского футуристического движения, пропагандировавшего полный разрыв со старой культурой и создание культуры радикально новой.</w:t>
-      </w:r>
-      <w:r>
-        <w:rPr>
-          <w:lang w:val="ru-RU"/>
-        </w:rPr>
-        <w:t xml:space="preserve"> Мы читаем ранние слова поэта</w:t>
-      </w:r>
-      <w:r>
-        <w:rPr>
-          <w:lang w:val="ru-RU"/>
-        </w:rPr>
-        <w:t>: «</w:t>
-      </w:r>
-      <w:r>
-        <w:rPr>
-          <w:lang w:val="ru-RU"/>
-        </w:rPr>
-        <w:t>Долой вашу</w:t>
-      </w:r>
-      <w:r>
-        <w:rPr>
-          <w:lang w:val="ru-RU"/>
-        </w:rPr>
-        <w:t xml:space="preserve"> любовь», «долой ваше искусство», «долой ваш строй», «долой вашу религию»</w:t>
-      </w:r>
-      <w:r>
-        <w:rPr>
-          <w:rStyle w:val="a5"/>
-          <w:lang w:val="ru-RU"/>
-        </w:rPr>
-        <w:footnoteReference w:id="6"/>
-      </w:r>
-      <w:r>
-        <w:rPr>
-          <w:lang w:val="ru-RU"/>
-        </w:rPr>
-        <w:t xml:space="preserve">, ставшие, по словам Ю. Р. </w:t>
-      </w:r>
-      <w:proofErr w:type="spellStart"/>
-      <w:r>
-        <w:rPr>
-          <w:lang w:val="ru-RU"/>
-        </w:rPr>
-        <w:t>Попоновой</w:t>
-      </w:r>
-      <w:proofErr w:type="spellEnd"/>
-      <w:r>
-        <w:rPr>
-          <w:lang w:val="ru-RU"/>
-        </w:rPr>
-        <w:t xml:space="preserve"> «принципом построения поэтической системы ценностей»</w:t>
-      </w:r>
-      <w:r>
-        <w:rPr>
-          <w:rStyle w:val="a5"/>
-          <w:lang w:val="ru-RU"/>
-        </w:rPr>
-        <w:footnoteReference w:id="7"/>
-      </w:r>
-      <w:r>
-        <w:rPr>
-          <w:lang w:val="ru-RU"/>
-        </w:rPr>
-        <w:t xml:space="preserve"> поэта и отразившие его децентрализованное относительно исторически сложившихся ценностей мировоззрение. </w:t>
-      </w:r>
-      <w:r>
-        <w:rPr>
-          <w:lang w:val="ru-RU"/>
-        </w:rPr>
-        <w:t>В период революции и ранний советский период идеология поэта претерпевает изменения, которые, однако, представляют собой новый взгляд на прежние идеалы.</w:t>
-      </w:r>
     </w:p>
     <w:sectPr>
       <w:pgSz w:w="12240" w:h="15840"/>
@@ -1661,380 +1675,6 @@
         </w:rPr>
         <w:t>, 2007. С.18.</w:t>
       </w:r>
-    </w:p>
-  </w:footnote>
-  <w:footnote w:id="6">
-    <w:p>
-      <w:pPr>
-        <w:pStyle w:val="a6"/>
-        <w:spacing w:before="48" w:beforeAutospacing="0" w:after="48" w:afterAutospacing="0"/>
-        <w:rPr>
-          <w:sz w:val="20"/>
-          <w:szCs w:val="20"/>
-          <w:lang w:val="ru-RU"/>
-        </w:rPr>
-      </w:pPr>
-      <w:r>
-        <w:rPr>
-          <w:rStyle w:val="a5"/>
-          <w:sz w:val="20"/>
-          <w:szCs w:val="20"/>
-        </w:rPr>
-        <w:footnoteRef/>
-      </w:r>
-      <w:r>
-        <w:rPr>
-          <w:sz w:val="20"/>
-          <w:szCs w:val="20"/>
-          <w:lang w:val="ru-RU"/>
-        </w:rPr>
-        <w:t xml:space="preserve"> </w:t>
-      </w:r>
-      <w:r>
-        <w:rPr>
-          <w:rStyle w:val="a7"/>
-          <w:i w:val="0"/>
-          <w:iCs w:val="0"/>
-          <w:spacing w:val="48"/>
-          <w:sz w:val="20"/>
-          <w:szCs w:val="20"/>
-          <w:lang w:val="ru-RU"/>
-        </w:rPr>
-        <w:t>Маяковский В. В.</w:t>
-      </w:r>
-      <w:r>
-        <w:rPr>
-          <w:rStyle w:val="apple-converted-space"/>
-          <w:spacing w:val="48"/>
-          <w:sz w:val="20"/>
-          <w:szCs w:val="20"/>
-        </w:rPr>
-        <w:t> </w:t>
-      </w:r>
-      <w:r>
-        <w:rPr>
-          <w:sz w:val="20"/>
-          <w:szCs w:val="20"/>
-          <w:lang w:val="ru-RU"/>
-        </w:rPr>
-        <w:t xml:space="preserve">Полное собрание сочинений: В 13 т. / АН СССР. Ин-т мировой лит. им. А. М. Горького. — М.: Гос. изд-во </w:t>
-      </w:r>
-      <w:proofErr w:type="spellStart"/>
-      <w:r>
-        <w:rPr>
-          <w:sz w:val="20"/>
-          <w:szCs w:val="20"/>
-          <w:lang w:val="ru-RU"/>
-        </w:rPr>
-        <w:t>худож</w:t>
-      </w:r>
-      <w:proofErr w:type="spellEnd"/>
-      <w:r>
-        <w:rPr>
-          <w:sz w:val="20"/>
-          <w:szCs w:val="20"/>
-          <w:lang w:val="ru-RU"/>
-        </w:rPr>
-        <w:t xml:space="preserve">. </w:t>
-      </w:r>
-      <w:proofErr w:type="gramStart"/>
-      <w:r>
-        <w:rPr>
-          <w:sz w:val="20"/>
-          <w:szCs w:val="20"/>
-          <w:lang w:val="ru-RU"/>
-        </w:rPr>
-        <w:t>лит.,</w:t>
-      </w:r>
-      <w:proofErr w:type="gramEnd"/>
-      <w:r>
-        <w:rPr>
-          <w:sz w:val="20"/>
-          <w:szCs w:val="20"/>
-          <w:lang w:val="ru-RU"/>
-        </w:rPr>
-        <w:t xml:space="preserve"> 1955—1961.</w:t>
-      </w:r>
-      <w:r>
-        <w:rPr>
-          <w:sz w:val="20"/>
-          <w:szCs w:val="20"/>
-          <w:lang w:val="ru-RU"/>
-        </w:rPr>
-        <w:t xml:space="preserve"> </w:t>
-      </w:r>
-      <w:r>
-        <w:rPr>
-          <w:sz w:val="20"/>
-          <w:szCs w:val="20"/>
-          <w:lang w:val="ru-RU"/>
-        </w:rPr>
-        <w:t>Т. 1. [</w:t>
-      </w:r>
-      <w:r>
-        <w:rPr>
-          <w:bCs/>
-          <w:sz w:val="20"/>
-          <w:szCs w:val="20"/>
-          <w:lang w:val="ru-RU"/>
-        </w:rPr>
-        <w:t>Стихотворения, трагедия, поэмы и статьи 1912—1917 годов</w:t>
-      </w:r>
-      <w:r>
-        <w:rPr>
-          <w:sz w:val="20"/>
-          <w:szCs w:val="20"/>
-          <w:lang w:val="ru-RU"/>
-        </w:rPr>
-        <w:t xml:space="preserve">] / </w:t>
-      </w:r>
-      <w:proofErr w:type="spellStart"/>
-      <w:r>
-        <w:rPr>
-          <w:sz w:val="20"/>
-          <w:szCs w:val="20"/>
-          <w:lang w:val="ru-RU"/>
-        </w:rPr>
-        <w:t>Подгот</w:t>
-      </w:r>
-      <w:proofErr w:type="spellEnd"/>
-      <w:proofErr w:type="gramStart"/>
-      <w:r>
-        <w:rPr>
-          <w:sz w:val="20"/>
-          <w:szCs w:val="20"/>
-          <w:lang w:val="ru-RU"/>
-        </w:rPr>
-        <w:t>. текста</w:t>
-      </w:r>
-      <w:proofErr w:type="gramEnd"/>
-      <w:r>
-        <w:rPr>
-          <w:sz w:val="20"/>
-          <w:szCs w:val="20"/>
-          <w:lang w:val="ru-RU"/>
-        </w:rPr>
-        <w:t xml:space="preserve"> и примеч.</w:t>
-      </w:r>
-      <w:r>
-        <w:rPr>
-          <w:rStyle w:val="apple-converted-space"/>
-          <w:sz w:val="20"/>
-          <w:szCs w:val="20"/>
-        </w:rPr>
-        <w:t> </w:t>
-      </w:r>
-      <w:r>
-        <w:rPr>
-          <w:rStyle w:val="a7"/>
-          <w:i w:val="0"/>
-          <w:iCs w:val="0"/>
-          <w:spacing w:val="48"/>
-          <w:sz w:val="20"/>
-          <w:szCs w:val="20"/>
-          <w:lang w:val="ru-RU"/>
-        </w:rPr>
-        <w:t>В. А. Катаняна</w:t>
-      </w:r>
-      <w:r>
-        <w:rPr>
-          <w:sz w:val="20"/>
-          <w:szCs w:val="20"/>
-          <w:lang w:val="ru-RU"/>
-        </w:rPr>
-        <w:t>; Ред.</w:t>
-      </w:r>
-      <w:r>
-        <w:rPr>
-          <w:rStyle w:val="apple-converted-space"/>
-          <w:sz w:val="20"/>
-          <w:szCs w:val="20"/>
-        </w:rPr>
-        <w:t> </w:t>
-      </w:r>
-      <w:r>
-        <w:rPr>
-          <w:rStyle w:val="a7"/>
-          <w:i w:val="0"/>
-          <w:iCs w:val="0"/>
-          <w:spacing w:val="48"/>
-          <w:sz w:val="20"/>
-          <w:szCs w:val="20"/>
-          <w:lang w:val="ru-RU"/>
-        </w:rPr>
-        <w:t>З. Паперный</w:t>
-      </w:r>
-      <w:r>
-        <w:rPr>
-          <w:sz w:val="20"/>
-          <w:szCs w:val="20"/>
-          <w:lang w:val="ru-RU"/>
-        </w:rPr>
-        <w:t>. —</w:t>
-      </w:r>
-      <w:r>
-        <w:rPr>
-          <w:rStyle w:val="apple-converted-space"/>
-          <w:sz w:val="20"/>
-          <w:szCs w:val="20"/>
-        </w:rPr>
-        <w:t> </w:t>
-      </w:r>
-      <w:r>
-        <w:rPr>
-          <w:bCs/>
-          <w:sz w:val="20"/>
-          <w:szCs w:val="20"/>
-          <w:lang w:val="ru-RU"/>
-        </w:rPr>
-        <w:t>1955</w:t>
-      </w:r>
-      <w:r>
-        <w:rPr>
-          <w:sz w:val="20"/>
-          <w:szCs w:val="20"/>
-          <w:lang w:val="ru-RU"/>
-        </w:rPr>
-        <w:t>. — С.441</w:t>
-      </w:r>
-      <w:r>
-        <w:rPr>
-          <w:sz w:val="20"/>
-          <w:szCs w:val="20"/>
-          <w:lang w:val="ru-RU"/>
-        </w:rPr>
-        <w:t>.</w:t>
-      </w:r>
-    </w:p>
-  </w:footnote>
-  <w:footnote w:id="7">
-    <w:p>
-      <w:pPr>
-        <w:pStyle w:val="a3"/>
-      </w:pPr>
-      <w:r>
-        <w:rPr>
-          <w:rStyle w:val="a5"/>
-        </w:rPr>
-        <w:footnoteRef/>
-      </w:r>
-      <w:r>
-        <w:rPr>
-          <w:lang w:val="ru-RU"/>
-        </w:rPr>
-        <w:t xml:space="preserve"> </w:t>
-      </w:r>
-      <w:proofErr w:type="spellStart"/>
-      <w:r>
-        <w:rPr>
-          <w:lang w:val="ru-RU"/>
-        </w:rPr>
-        <w:t>Попонова</w:t>
-      </w:r>
-      <w:proofErr w:type="spellEnd"/>
-      <w:r>
-        <w:rPr>
-          <w:lang w:val="ru-RU"/>
-        </w:rPr>
-        <w:t xml:space="preserve"> Ю. Р. Поэтическая идеология В. В. Маяковского: </w:t>
-      </w:r>
-      <w:proofErr w:type="spellStart"/>
-      <w:r>
-        <w:rPr>
-          <w:lang w:val="ru-RU"/>
-        </w:rPr>
-        <w:t>автореф</w:t>
-      </w:r>
-      <w:proofErr w:type="spellEnd"/>
-      <w:proofErr w:type="gramStart"/>
-      <w:r>
-        <w:rPr>
-          <w:lang w:val="ru-RU"/>
-        </w:rPr>
-        <w:t xml:space="preserve">. </w:t>
-      </w:r>
-      <w:proofErr w:type="spellStart"/>
-      <w:r>
-        <w:rPr>
-          <w:lang w:val="ru-RU"/>
-        </w:rPr>
-        <w:t>дис</w:t>
-      </w:r>
-      <w:proofErr w:type="spellEnd"/>
-      <w:proofErr w:type="gramEnd"/>
-      <w:r>
-        <w:rPr>
-          <w:lang w:val="ru-RU"/>
-        </w:rPr>
-        <w:t xml:space="preserve">. … к-та </w:t>
-      </w:r>
-      <w:proofErr w:type="spellStart"/>
-      <w:r>
-        <w:rPr>
-          <w:lang w:val="ru-RU"/>
-        </w:rPr>
-        <w:t>филол</w:t>
-      </w:r>
-      <w:proofErr w:type="spellEnd"/>
-      <w:proofErr w:type="gramStart"/>
-      <w:r>
-        <w:rPr>
-          <w:lang w:val="ru-RU"/>
-        </w:rPr>
-        <w:t>. наук</w:t>
-      </w:r>
-      <w:proofErr w:type="gramEnd"/>
-      <w:r>
-        <w:rPr>
-          <w:lang w:val="ru-RU"/>
-        </w:rPr>
-        <w:t xml:space="preserve">. </w:t>
-      </w:r>
-      <w:proofErr w:type="spellStart"/>
-      <w:r>
-        <w:t>Саратов</w:t>
-      </w:r>
-      <w:proofErr w:type="spellEnd"/>
-      <w:r>
-        <w:t xml:space="preserve">. </w:t>
-      </w:r>
-      <w:proofErr w:type="spellStart"/>
-      <w:r>
-        <w:t>гос</w:t>
-      </w:r>
-      <w:proofErr w:type="spellEnd"/>
-      <w:r>
-        <w:t xml:space="preserve">. </w:t>
-      </w:r>
-      <w:proofErr w:type="spellStart"/>
-      <w:proofErr w:type="gramStart"/>
-      <w:r>
-        <w:t>университет</w:t>
-      </w:r>
-      <w:proofErr w:type="spellEnd"/>
-      <w:proofErr w:type="gramEnd"/>
-      <w:r>
-        <w:t xml:space="preserve">. </w:t>
-      </w:r>
-      <w:proofErr w:type="spellStart"/>
-      <w:r>
-        <w:t>Саратов</w:t>
-      </w:r>
-      <w:proofErr w:type="spellEnd"/>
-      <w:r>
-        <w:t>, 2009. С. 6</w:t>
-      </w:r>
-      <w:r>
-        <w:t xml:space="preserve">. </w:t>
-      </w:r>
-    </w:p>
-    <w:p>
-      <w:pPr>
-        <w:pStyle w:val="a3"/>
-        <w:rPr>
-          <w:lang w:val="ru-RU"/>
-        </w:rPr>
-      </w:pPr>
     </w:p>
   </w:footnote>
 </w:footnotes>
@@ -2802,7 +2442,7 @@
 </file>
 
 <file path=customXml/itemProps1.xml><?xml version="1.0" encoding="utf-8"?>
-<ds:datastoreItem xmlns:ds="http://schemas.openxmlformats.org/officeDocument/2006/customXml" ds:itemID="{3C0BFB61-81BD-47FD-A0A5-747EA67F5F75}">
+<ds:datastoreItem xmlns:ds="http://schemas.openxmlformats.org/officeDocument/2006/customXml" ds:itemID="{F838B25C-C14B-4108-9BEC-BBA21B15EC01}">
   <ds:schemaRefs>
     <ds:schemaRef ds:uri="http://schemas.openxmlformats.org/officeDocument/2006/bibliography"/>
   </ds:schemaRefs>
